--- a/ability/资料/成语 实词/成语.docx
+++ b/ability/资料/成语 实词/成语.docx
@@ -122,6 +122,18 @@
         <w:tab/>
       </w:r>
       <w:r>
+        <w:tab/>
+      </w:r>
+      <w:r>
+        <w:tab/>
+      </w:r>
+      <w:r>
+        <w:tab/>
+      </w:r>
+      <w:r>
+        <w:tab/>
+      </w:r>
+      <w:r>
         <w:rPr>
           <w:rFonts w:hint="eastAsia"/>
         </w:rPr>
@@ -165,6 +177,18 @@
         <w:tab/>
       </w:r>
       <w:r>
+        <w:tab/>
+      </w:r>
+      <w:r>
+        <w:tab/>
+      </w:r>
+      <w:r>
+        <w:tab/>
+      </w:r>
+      <w:r>
+        <w:tab/>
+      </w:r>
+      <w:r>
         <w:rPr>
           <w:rFonts w:hint="eastAsia"/>
         </w:rPr>
@@ -343,6 +367,15 @@
         <w:tab/>
       </w:r>
       <w:r>
+        <w:tab/>
+      </w:r>
+      <w:r>
+        <w:tab/>
+      </w:r>
+      <w:r>
+        <w:tab/>
+      </w:r>
+      <w:r>
         <w:rPr>
           <w:rFonts w:hint="eastAsia"/>
         </w:rPr>
@@ -441,6 +474,21 @@
         <w:tab/>
       </w:r>
       <w:r>
+        <w:tab/>
+      </w:r>
+      <w:r>
+        <w:tab/>
+      </w:r>
+      <w:r>
+        <w:tab/>
+      </w:r>
+      <w:r>
+        <w:tab/>
+      </w:r>
+      <w:r>
+        <w:tab/>
+      </w:r>
+      <w:r>
         <w:rPr>
           <w:rFonts w:hint="eastAsia"/>
         </w:rPr>
@@ -480,6 +528,21 @@
         <w:tab/>
       </w:r>
       <w:r>
+        <w:tab/>
+      </w:r>
+      <w:r>
+        <w:tab/>
+      </w:r>
+      <w:r>
+        <w:tab/>
+      </w:r>
+      <w:r>
+        <w:tab/>
+      </w:r>
+      <w:r>
+        <w:tab/>
+      </w:r>
+      <w:r>
         <w:rPr>
           <w:rStyle w:val="a3"/>
           <w:rFonts w:hint="eastAsia"/>
@@ -490,8 +553,8 @@
     <w:p>
       <w:pPr>
         <w:rPr>
-          <w:rFonts w:hint="eastAsia"/>
-          <w:b/>
+          <w:rStyle w:val="a3"/>
+          <w:b w:val="0"/>
         </w:rPr>
       </w:pPr>
       <w:r>
@@ -520,6 +583,41 @@
       <w:r>
         <w:rPr>
           <w:rStyle w:val="a3"/>
+          <w:b w:val="0"/>
+        </w:rPr>
+        <w:tab/>
+      </w:r>
+      <w:r>
+        <w:rPr>
+          <w:rStyle w:val="a3"/>
+          <w:b w:val="0"/>
+        </w:rPr>
+        <w:tab/>
+      </w:r>
+      <w:r>
+        <w:rPr>
+          <w:rStyle w:val="a3"/>
+          <w:b w:val="0"/>
+        </w:rPr>
+        <w:tab/>
+      </w:r>
+      <w:r>
+        <w:rPr>
+          <w:rStyle w:val="a3"/>
+          <w:b w:val="0"/>
+        </w:rPr>
+        <w:tab/>
+      </w:r>
+      <w:r>
+        <w:rPr>
+          <w:rStyle w:val="a3"/>
+          <w:b w:val="0"/>
+        </w:rPr>
+        <w:tab/>
+      </w:r>
+      <w:r>
+        <w:rPr>
+          <w:rStyle w:val="a3"/>
           <w:rFonts w:hint="eastAsia"/>
           <w:b w:val="0"/>
         </w:rPr>
@@ -531,6 +629,548 @@
           <w:b w:val="0"/>
         </w:rPr>
         <w:t>，揭开</w:t>
+      </w:r>
+    </w:p>
+    <w:p>
+      <w:pPr>
+        <w:rPr>
+          <w:rStyle w:val="a3"/>
+          <w:b w:val="0"/>
+        </w:rPr>
+      </w:pPr>
+      <w:r>
+        <w:rPr>
+          <w:rStyle w:val="a3"/>
+          <w:rFonts w:hint="eastAsia"/>
+          <w:b w:val="0"/>
+        </w:rPr>
+        <w:t>如数家珍</w:t>
+      </w:r>
+      <w:r>
+        <w:rPr>
+          <w:rStyle w:val="a3"/>
+          <w:b w:val="0"/>
+        </w:rPr>
+        <w:t>很熟悉</w:t>
+      </w:r>
+      <w:r>
+        <w:rPr>
+          <w:rStyle w:val="a3"/>
+          <w:b w:val="0"/>
+        </w:rPr>
+        <w:tab/>
+      </w:r>
+    </w:p>
+    <w:p>
+      <w:pPr>
+        <w:rPr>
+          <w:rStyle w:val="a3"/>
+          <w:b w:val="0"/>
+        </w:rPr>
+      </w:pPr>
+      <w:r>
+        <w:rPr>
+          <w:rStyle w:val="a3"/>
+          <w:rFonts w:hint="eastAsia"/>
+          <w:b w:val="0"/>
+        </w:rPr>
+        <w:t>三缄其口</w:t>
+      </w:r>
+      <w:r>
+        <w:rPr>
+          <w:rStyle w:val="a3"/>
+          <w:b w:val="0"/>
+        </w:rPr>
+        <w:t>过谨慎</w:t>
+      </w:r>
+      <w:r>
+        <w:rPr>
+          <w:rStyle w:val="a3"/>
+          <w:b w:val="0"/>
+        </w:rPr>
+        <w:tab/>
+      </w:r>
+      <w:r>
+        <w:rPr>
+          <w:rStyle w:val="a3"/>
+          <w:b w:val="0"/>
+        </w:rPr>
+        <w:tab/>
+      </w:r>
+      <w:r>
+        <w:rPr>
+          <w:rStyle w:val="a3"/>
+          <w:b w:val="0"/>
+        </w:rPr>
+        <w:tab/>
+      </w:r>
+      <w:r>
+        <w:rPr>
+          <w:rStyle w:val="a3"/>
+          <w:b w:val="0"/>
+        </w:rPr>
+        <w:tab/>
+      </w:r>
+      <w:r>
+        <w:rPr>
+          <w:rStyle w:val="a3"/>
+          <w:b w:val="0"/>
+        </w:rPr>
+        <w:tab/>
+      </w:r>
+      <w:r>
+        <w:rPr>
+          <w:rStyle w:val="a3"/>
+          <w:b w:val="0"/>
+        </w:rPr>
+        <w:tab/>
+      </w:r>
+      <w:r>
+        <w:rPr>
+          <w:rStyle w:val="a3"/>
+          <w:rFonts w:hint="eastAsia"/>
+          <w:b w:val="0"/>
+        </w:rPr>
+        <w:t>缄</w:t>
+      </w:r>
+      <w:r>
+        <w:rPr>
+          <w:rStyle w:val="a3"/>
+          <w:rFonts w:hint="eastAsia"/>
+          <w:b w:val="0"/>
+        </w:rPr>
+        <w:t xml:space="preserve">: </w:t>
+      </w:r>
+      <w:r>
+        <w:rPr>
+          <w:rStyle w:val="a3"/>
+          <w:rFonts w:hint="eastAsia"/>
+          <w:b w:val="0"/>
+        </w:rPr>
+        <w:t>封</w:t>
+      </w:r>
+    </w:p>
+    <w:p>
+      <w:r>
+        <w:rPr>
+          <w:rFonts w:hint="eastAsia"/>
+        </w:rPr>
+        <w:t>失之东隅，收之桑榆</w:t>
+      </w:r>
+    </w:p>
+    <w:p>
+      <w:pPr>
+        <w:ind w:firstLine="420"/>
+        <w:rPr>
+          <w:rStyle w:val="postbody1"/>
+        </w:rPr>
+      </w:pPr>
+      <w:r>
+        <w:rPr>
+          <w:rFonts w:hint="eastAsia"/>
+        </w:rPr>
+        <w:t>：</w:t>
+      </w:r>
+      <w:r>
+        <w:rPr>
+          <w:rStyle w:val="postbody1"/>
+          <w:rFonts w:hint="eastAsia"/>
+        </w:rPr>
+        <w:t>比喻这个时候失败了，另一个时候得到了补偿</w:t>
+      </w:r>
+      <w:r>
+        <w:rPr>
+          <w:rStyle w:val="postbody1"/>
+          <w:rFonts w:hint="eastAsia"/>
+        </w:rPr>
+        <w:t xml:space="preserve"> </w:t>
+      </w:r>
+      <w:r>
+        <w:rPr>
+          <w:rStyle w:val="postbody1"/>
+          <w:rFonts w:hint="eastAsia"/>
+        </w:rPr>
+        <w:t>。</w:t>
+      </w:r>
+      <w:r>
+        <w:rPr>
+          <w:rStyle w:val="postbody1"/>
+        </w:rPr>
+        <w:t>东隅</w:t>
+      </w:r>
+      <w:r>
+        <w:rPr>
+          <w:rStyle w:val="postbody1"/>
+          <w:rFonts w:hint="eastAsia"/>
+        </w:rPr>
+        <w:t>，</w:t>
+      </w:r>
+      <w:r>
+        <w:rPr>
+          <w:rStyle w:val="postbody1"/>
+        </w:rPr>
+        <w:t>早晨，桑榆，</w:t>
+      </w:r>
+      <w:r>
+        <w:rPr>
+          <w:rStyle w:val="postbody1"/>
+          <w:rFonts w:hint="eastAsia"/>
+        </w:rPr>
+        <w:t>晚上</w:t>
+      </w:r>
+    </w:p>
+    <w:p>
+      <w:r>
+        <w:rPr>
+          <w:rFonts w:hint="eastAsia"/>
+        </w:rPr>
+        <w:t>拾人牙慧</w:t>
+      </w:r>
+      <w:r>
+        <w:t>剽</w:t>
+      </w:r>
+      <w:r>
+        <w:rPr>
+          <w:rFonts w:hint="eastAsia"/>
+        </w:rPr>
+        <w:t>话语</w:t>
+      </w:r>
+      <w:r>
+        <w:tab/>
+      </w:r>
+      <w:r>
+        <w:rPr>
+          <w:rFonts w:hint="eastAsia"/>
+        </w:rPr>
+        <w:t>牙慧</w:t>
+      </w:r>
+      <w:r>
+        <w:t>：别人说过的话。</w:t>
+      </w:r>
+    </w:p>
+    <w:p>
+      <w:pPr>
+        <w:rPr>
+          <w:rFonts w:hint="eastAsia"/>
+        </w:rPr>
+      </w:pPr>
+      <w:r>
+        <w:rPr>
+          <w:rFonts w:hint="eastAsia"/>
+        </w:rPr>
+        <w:t>豕突狼奔</w:t>
+      </w:r>
+      <w:r>
+        <w:rPr>
+          <w:rFonts w:hint="eastAsia"/>
+        </w:rPr>
+        <w:t>坏人冲</w:t>
+      </w:r>
+      <w:r>
+        <w:tab/>
+      </w:r>
+      <w:r>
+        <w:rPr>
+          <w:rFonts w:hint="eastAsia"/>
+        </w:rPr>
+        <w:t>豕突狼奔敌</w:t>
+      </w:r>
+      <w:r>
+        <w:t>惊慌</w:t>
+      </w:r>
+      <w:r>
+        <w:tab/>
+      </w:r>
+      <w:r>
+        <w:tab/>
+      </w:r>
+      <w:r>
+        <w:rPr>
+          <w:rFonts w:hint="eastAsia"/>
+        </w:rPr>
+        <w:t>豕：</w:t>
+      </w:r>
+      <w:r>
+        <w:t>猪</w:t>
+      </w:r>
+    </w:p>
+    <w:p>
+      <w:r>
+        <w:rPr>
+          <w:rFonts w:hint="eastAsia"/>
+        </w:rPr>
+        <w:t>矢志不移</w:t>
+      </w:r>
+      <w:r>
+        <w:t>不改变</w:t>
+      </w:r>
+      <w:r>
+        <w:tab/>
+      </w:r>
+      <w:r>
+        <w:tab/>
+      </w:r>
+      <w:r>
+        <w:tab/>
+      </w:r>
+      <w:r>
+        <w:tab/>
+      </w:r>
+      <w:r>
+        <w:tab/>
+      </w:r>
+      <w:r>
+        <w:tab/>
+      </w:r>
+      <w:r>
+        <w:rPr>
+          <w:rFonts w:hint="eastAsia"/>
+        </w:rPr>
+        <w:t>矢：</w:t>
+      </w:r>
+      <w:r>
+        <w:t>发誓</w:t>
+      </w:r>
+    </w:p>
+    <w:p>
+      <w:r>
+        <w:rPr>
+          <w:rFonts w:hint="eastAsia"/>
+        </w:rPr>
+        <w:t>首当其冲</w:t>
+      </w:r>
+      <w:r>
+        <w:t>受遭难</w:t>
+      </w:r>
+      <w:r>
+        <w:tab/>
+      </w:r>
+    </w:p>
+    <w:p>
+      <w:pPr>
+        <w:rPr>
+          <w:rStyle w:val="postbody1"/>
+        </w:rPr>
+      </w:pPr>
+      <w:r>
+        <w:rPr>
+          <w:rStyle w:val="postbody1"/>
+          <w:rFonts w:hint="eastAsia"/>
+        </w:rPr>
+        <w:t>桃李不言，下自成蹊（</w:t>
+      </w:r>
+      <w:r>
+        <w:rPr>
+          <w:rStyle w:val="postbody1"/>
+          <w:rFonts w:hint="eastAsia"/>
+        </w:rPr>
+        <w:t>x</w:t>
+      </w:r>
+      <w:r>
+        <w:rPr>
+          <w:rStyle w:val="postbody1"/>
+          <w:rFonts w:hint="eastAsia"/>
+        </w:rPr>
+        <w:t>ī）</w:t>
+      </w:r>
+      <w:r>
+        <w:rPr>
+          <w:rStyle w:val="postbody1"/>
+        </w:rPr>
+        <w:tab/>
+      </w:r>
+      <w:r>
+        <w:rPr>
+          <w:rStyle w:val="postbody1"/>
+        </w:rPr>
+        <w:tab/>
+      </w:r>
+      <w:r>
+        <w:rPr>
+          <w:rStyle w:val="postbody1"/>
+          <w:rFonts w:hint="eastAsia"/>
+        </w:rPr>
+        <w:t>比喻只要为人真诚、忠实，就能感动别人。蹊，路。</w:t>
+      </w:r>
+    </w:p>
+    <w:p>
+      <w:pPr>
+        <w:rPr>
+          <w:rStyle w:val="postbody1"/>
+        </w:rPr>
+      </w:pPr>
+      <w:r>
+        <w:rPr>
+          <w:rStyle w:val="postbody1"/>
+          <w:rFonts w:hint="eastAsia"/>
+        </w:rPr>
+        <w:lastRenderedPageBreak/>
+        <w:t>为虎傅翼</w:t>
+      </w:r>
+      <w:r>
+        <w:rPr>
+          <w:rStyle w:val="postbody1"/>
+        </w:rPr>
+        <w:t>增恶力</w:t>
+      </w:r>
+      <w:r>
+        <w:rPr>
+          <w:rStyle w:val="postbody1"/>
+        </w:rPr>
+        <w:tab/>
+      </w:r>
+      <w:r>
+        <w:rPr>
+          <w:rStyle w:val="postbody1"/>
+        </w:rPr>
+        <w:tab/>
+      </w:r>
+      <w:r>
+        <w:rPr>
+          <w:rStyle w:val="postbody1"/>
+        </w:rPr>
+        <w:tab/>
+      </w:r>
+      <w:r>
+        <w:rPr>
+          <w:rStyle w:val="postbody1"/>
+        </w:rPr>
+        <w:tab/>
+      </w:r>
+      <w:r>
+        <w:rPr>
+          <w:rStyle w:val="postbody1"/>
+          <w:rFonts w:hint="eastAsia"/>
+        </w:rPr>
+        <w:t>傅：添加</w:t>
+      </w:r>
+    </w:p>
+    <w:p>
+      <w:pPr>
+        <w:rPr>
+          <w:rStyle w:val="postbody1"/>
+          <w:rFonts w:hint="eastAsia"/>
+        </w:rPr>
+      </w:pPr>
+      <w:r>
+        <w:rPr>
+          <w:rStyle w:val="postbody1"/>
+          <w:rFonts w:hint="eastAsia"/>
+        </w:rPr>
+        <w:t>为渊驱鱼、为丛驱雀：</w:t>
+      </w:r>
+      <w:r>
+        <w:rPr>
+          <w:rStyle w:val="postbody1"/>
+        </w:rPr>
+        <w:tab/>
+      </w:r>
+      <w:r>
+        <w:rPr>
+          <w:rStyle w:val="postbody1"/>
+        </w:rPr>
+        <w:tab/>
+      </w:r>
+      <w:r>
+        <w:rPr>
+          <w:rStyle w:val="postbody1"/>
+          <w:rFonts w:hint="eastAsia"/>
+        </w:rPr>
+        <w:t>水獭想捉鱼吃，却把鱼赶到深渊去了；鹞鹰想捉麻雀吃，却把麻雀赶到丛林中去了。后来比喻不善于团结人或笼络人，把可以依靠的力量赶到敌人方面去。</w:t>
+      </w:r>
+    </w:p>
+    <w:p>
+      <w:pPr>
+        <w:rPr>
+          <w:rStyle w:val="postbody1"/>
+        </w:rPr>
+      </w:pPr>
+      <w:r>
+        <w:rPr>
+          <w:rStyle w:val="postbody1"/>
+          <w:rFonts w:hint="eastAsia"/>
+        </w:rPr>
+        <w:t>五风十雨</w:t>
+      </w:r>
+      <w:r>
+        <w:rPr>
+          <w:rStyle w:val="postbody1"/>
+        </w:rPr>
+        <w:t>风雨顺</w:t>
+      </w:r>
+    </w:p>
+    <w:p>
+      <w:pPr>
+        <w:rPr>
+          <w:rStyle w:val="postbody1"/>
+        </w:rPr>
+      </w:pPr>
+      <w:r>
+        <w:rPr>
+          <w:rStyle w:val="postbody1"/>
+          <w:rFonts w:hint="eastAsia"/>
+        </w:rPr>
+        <w:t>相濡以沫</w:t>
+      </w:r>
+      <w:r>
+        <w:rPr>
+          <w:rStyle w:val="postbody1"/>
+        </w:rPr>
+        <w:t>互帮助</w:t>
+      </w:r>
+    </w:p>
+    <w:p>
+      <w:pPr>
+        <w:rPr>
+          <w:rStyle w:val="postbody1"/>
+        </w:rPr>
+      </w:pPr>
+      <w:r>
+        <w:rPr>
+          <w:rStyle w:val="postbody1"/>
+          <w:rFonts w:hint="eastAsia"/>
+        </w:rPr>
+        <w:t>妄自菲薄</w:t>
+      </w:r>
+      <w:r>
+        <w:rPr>
+          <w:rStyle w:val="postbody1"/>
+        </w:rPr>
+        <w:t>不自信</w:t>
+      </w:r>
+    </w:p>
+    <w:p>
+      <w:pPr>
+        <w:rPr>
+          <w:rFonts w:hint="eastAsia"/>
+          <w:szCs w:val="21"/>
+        </w:rPr>
+      </w:pPr>
+      <w:r>
+        <w:rPr>
+          <w:rStyle w:val="postbody1"/>
+          <w:rFonts w:hint="eastAsia"/>
+        </w:rPr>
+        <w:t>一鳞半爪</w:t>
+      </w:r>
+      <w:r>
+        <w:rPr>
+          <w:rStyle w:val="postbody1"/>
+        </w:rPr>
+        <w:t>一部分</w:t>
+      </w:r>
+      <w:r>
+        <w:rPr>
+          <w:rStyle w:val="postbody1"/>
+        </w:rPr>
+        <w:tab/>
+      </w:r>
+      <w:r>
+        <w:rPr>
+          <w:rStyle w:val="postbody1"/>
+          <w:rFonts w:hint="eastAsia"/>
+        </w:rPr>
+        <w:t>贬</w:t>
       </w:r>
       <w:bookmarkStart w:id="0" w:name="_GoBack"/>
       <w:bookmarkEnd w:id="0"/>
@@ -976,6 +1616,14 @@
       <w:bCs/>
     </w:rPr>
   </w:style>
+  <w:style w:type="character" w:customStyle="1" w:styleId="postbody1">
+    <w:name w:val="postbody1"/>
+    <w:rsid w:val="009A193A"/>
+    <w:rPr>
+      <w:sz w:val="21"/>
+      <w:szCs w:val="21"/>
+    </w:rPr>
+  </w:style>
 </w:styles>
 </file>
 

--- a/ability/资料/成语 实词/成语.docx
+++ b/ability/资料/成语 实词/成语.docx
@@ -849,11 +849,6 @@
       </w:r>
     </w:p>
     <w:p>
-      <w:pPr>
-        <w:rPr>
-          <w:rFonts w:hint="eastAsia"/>
-        </w:rPr>
-      </w:pPr>
       <w:r>
         <w:rPr>
           <w:rFonts w:hint="eastAsia"/>
@@ -1049,7 +1044,6 @@
       <w:pPr>
         <w:rPr>
           <w:rStyle w:val="postbody1"/>
-          <w:rFonts w:hint="eastAsia"/>
         </w:rPr>
       </w:pPr>
       <w:r>
@@ -1142,8 +1136,7 @@
     <w:p>
       <w:pPr>
         <w:rPr>
-          <w:rFonts w:hint="eastAsia"/>
-          <w:szCs w:val="21"/>
+          <w:rStyle w:val="postbody1"/>
         </w:rPr>
       </w:pPr>
       <w:r>
@@ -1171,6 +1164,1179 @@
           <w:rFonts w:hint="eastAsia"/>
         </w:rPr>
         <w:t>贬</w:t>
+      </w:r>
+    </w:p>
+    <w:p>
+      <w:pPr>
+        <w:rPr>
+          <w:rStyle w:val="postbody1"/>
+        </w:rPr>
+      </w:pPr>
+      <w:r>
+        <w:rPr>
+          <w:rStyle w:val="postbody1"/>
+          <w:rFonts w:hint="eastAsia"/>
+        </w:rPr>
+        <w:t>合浦</w:t>
+      </w:r>
+      <w:r>
+        <w:rPr>
+          <w:rStyle w:val="postbody1"/>
+        </w:rPr>
+        <w:t>朱还去复回</w:t>
+      </w:r>
+    </w:p>
+    <w:p>
+      <w:pPr>
+        <w:rPr>
+          <w:rStyle w:val="postbody1"/>
+        </w:rPr>
+      </w:pPr>
+      <w:r>
+        <w:rPr>
+          <w:rStyle w:val="postbody1"/>
+          <w:rFonts w:hint="eastAsia"/>
+        </w:rPr>
+        <w:t>东窗事发</w:t>
+      </w:r>
+      <w:r>
+        <w:rPr>
+          <w:rStyle w:val="postbody1"/>
+        </w:rPr>
+        <w:t>阴谋露</w:t>
+      </w:r>
+    </w:p>
+    <w:p>
+      <w:pPr>
+        <w:rPr>
+          <w:rStyle w:val="postbody1"/>
+        </w:rPr>
+      </w:pPr>
+      <w:r>
+        <w:rPr>
+          <w:rStyle w:val="postbody1"/>
+          <w:rFonts w:hint="eastAsia"/>
+        </w:rPr>
+        <w:t>朝三暮四</w:t>
+      </w:r>
+      <w:r>
+        <w:rPr>
+          <w:rStyle w:val="postbody1"/>
+        </w:rPr>
+        <w:t>不善变，朝三暮四</w:t>
+      </w:r>
+      <w:r>
+        <w:rPr>
+          <w:rStyle w:val="postbody1"/>
+          <w:rFonts w:hint="eastAsia"/>
+        </w:rPr>
+        <w:t>复无常</w:t>
+      </w:r>
+      <w:r>
+        <w:rPr>
+          <w:rStyle w:val="postbody1"/>
+          <w:rFonts w:hint="eastAsia"/>
+        </w:rPr>
+        <w:tab/>
+      </w:r>
+      <w:r>
+        <w:rPr>
+          <w:rStyle w:val="postbody1"/>
+          <w:rFonts w:hint="eastAsia"/>
+        </w:rPr>
+        <w:t>早上</w:t>
+      </w:r>
+      <w:r>
+        <w:rPr>
+          <w:rStyle w:val="postbody1"/>
+        </w:rPr>
+        <w:t>给三颗晚上给四颗变成早上给四颗晚上给三颗，多了一颗</w:t>
+      </w:r>
+    </w:p>
+    <w:p>
+      <w:pPr>
+        <w:rPr>
+          <w:rStyle w:val="postbody1"/>
+        </w:rPr>
+      </w:pPr>
+      <w:r>
+        <w:rPr>
+          <w:rStyle w:val="postbody1"/>
+          <w:rFonts w:hint="eastAsia"/>
+        </w:rPr>
+        <w:t>再作冯妇</w:t>
+      </w:r>
+      <w:r>
+        <w:rPr>
+          <w:rStyle w:val="postbody1"/>
+        </w:rPr>
+        <w:t>干旧行</w:t>
+      </w:r>
+    </w:p>
+    <w:p>
+      <w:pPr>
+        <w:rPr>
+          <w:rStyle w:val="postbody1"/>
+        </w:rPr>
+      </w:pPr>
+      <w:r>
+        <w:rPr>
+          <w:rStyle w:val="postbody1"/>
+          <w:rFonts w:hint="eastAsia"/>
+        </w:rPr>
+        <w:t>合浦还珠</w:t>
+      </w:r>
+      <w:r>
+        <w:rPr>
+          <w:rStyle w:val="postbody1"/>
+        </w:rPr>
+        <w:t>失复得</w:t>
+      </w:r>
+    </w:p>
+    <w:p>
+      <w:pPr>
+        <w:rPr>
+          <w:rStyle w:val="postbody1"/>
+        </w:rPr>
+      </w:pPr>
+      <w:r>
+        <w:rPr>
+          <w:rStyle w:val="postbody1"/>
+          <w:rFonts w:hint="eastAsia"/>
+        </w:rPr>
+        <w:t>虎口余生</w:t>
+      </w:r>
+      <w:r>
+        <w:rPr>
+          <w:rStyle w:val="postbody1"/>
+        </w:rPr>
+        <w:t>侥幸存</w:t>
+      </w:r>
+    </w:p>
+    <w:p>
+      <w:pPr>
+        <w:rPr>
+          <w:rStyle w:val="postbody1"/>
+        </w:rPr>
+      </w:pPr>
+      <w:r>
+        <w:rPr>
+          <w:rStyle w:val="postbody1"/>
+          <w:rFonts w:hint="eastAsia"/>
+        </w:rPr>
+        <w:t>千里送鹅毛</w:t>
+      </w:r>
+      <w:r>
+        <w:rPr>
+          <w:rStyle w:val="postbody1"/>
+        </w:rPr>
+        <w:t>，礼轻情意重</w:t>
+      </w:r>
+    </w:p>
+    <w:p>
+      <w:pPr>
+        <w:rPr>
+          <w:rStyle w:val="postbody1"/>
+        </w:rPr>
+      </w:pPr>
+      <w:r>
+        <w:rPr>
+          <w:rStyle w:val="postbody1"/>
+          <w:rFonts w:hint="eastAsia"/>
+        </w:rPr>
+        <w:t>鸡犬升天随发迹</w:t>
+      </w:r>
+    </w:p>
+    <w:p>
+      <w:pPr>
+        <w:rPr>
+          <w:rStyle w:val="postbody1"/>
+        </w:rPr>
+      </w:pPr>
+      <w:r>
+        <w:rPr>
+          <w:rStyle w:val="postbody1"/>
+          <w:rFonts w:hint="eastAsia"/>
+        </w:rPr>
+        <w:t>独占鳌头</w:t>
+      </w:r>
+      <w:r>
+        <w:rPr>
+          <w:rStyle w:val="postbody1"/>
+        </w:rPr>
+        <w:t>第一名</w:t>
+      </w:r>
+    </w:p>
+    <w:p>
+      <w:pPr>
+        <w:rPr>
+          <w:rStyle w:val="postbody1"/>
+        </w:rPr>
+      </w:pPr>
+      <w:r>
+        <w:rPr>
+          <w:rStyle w:val="postbody1"/>
+          <w:rFonts w:hint="eastAsia"/>
+        </w:rPr>
+        <w:t>寅吃卯粮</w:t>
+      </w:r>
+      <w:r>
+        <w:rPr>
+          <w:rStyle w:val="postbody1"/>
+        </w:rPr>
+        <w:t>经济难</w:t>
+      </w:r>
+      <w:r>
+        <w:rPr>
+          <w:rStyle w:val="postbody1"/>
+        </w:rPr>
+        <w:tab/>
+      </w:r>
+      <w:r>
+        <w:rPr>
+          <w:rStyle w:val="postbody1"/>
+        </w:rPr>
+        <w:tab/>
+      </w:r>
+      <w:r>
+        <w:rPr>
+          <w:rStyle w:val="postbody1"/>
+          <w:rFonts w:hint="eastAsia"/>
+        </w:rPr>
+        <w:t>寅年吃了卯年的粮食。比喻经济困难，入不敷出，只能预先挪用眼下亏空着的财物或还没到手的收入，不顾将来。</w:t>
+      </w:r>
+    </w:p>
+    <w:p>
+      <w:pPr>
+        <w:rPr>
+          <w:rStyle w:val="postbody1"/>
+        </w:rPr>
+      </w:pPr>
+      <w:r>
+        <w:rPr>
+          <w:rStyle w:val="postbody1"/>
+          <w:rFonts w:hint="eastAsia"/>
+        </w:rPr>
+        <w:t>饮鸩止渴</w:t>
+      </w:r>
+      <w:r>
+        <w:rPr>
+          <w:rStyle w:val="postbody1"/>
+        </w:rPr>
+        <w:t>不顾果</w:t>
+      </w:r>
+    </w:p>
+    <w:p>
+      <w:pPr>
+        <w:rPr>
+          <w:rStyle w:val="postbody1"/>
+        </w:rPr>
+      </w:pPr>
+      <w:r>
+        <w:rPr>
+          <w:rStyle w:val="postbody1"/>
+          <w:rFonts w:hint="eastAsia"/>
+        </w:rPr>
+        <w:t>青云直上指</w:t>
+      </w:r>
+      <w:r>
+        <w:rPr>
+          <w:rStyle w:val="postbody1"/>
+        </w:rPr>
+        <w:t>地位</w:t>
+      </w:r>
+    </w:p>
+    <w:p>
+      <w:pPr>
+        <w:rPr>
+          <w:rStyle w:val="postbody1"/>
+        </w:rPr>
+      </w:pPr>
+      <w:r>
+        <w:rPr>
+          <w:rStyle w:val="postbody1"/>
+          <w:rFonts w:hint="eastAsia"/>
+        </w:rPr>
+        <w:t>烜赫一时时明盛</w:t>
+      </w:r>
+      <w:r>
+        <w:rPr>
+          <w:rStyle w:val="postbody1"/>
+        </w:rPr>
+        <w:tab/>
+      </w:r>
+      <w:r>
+        <w:rPr>
+          <w:rStyle w:val="postbody1"/>
+        </w:rPr>
+        <w:tab/>
+      </w:r>
+      <w:r>
+        <w:rPr>
+          <w:rStyle w:val="postbody1"/>
+          <w:rFonts w:hint="eastAsia"/>
+        </w:rPr>
+        <w:t>烜赫</w:t>
+      </w:r>
+      <w:r>
+        <w:rPr>
+          <w:rStyle w:val="postbody1"/>
+        </w:rPr>
+        <w:t>：气势很</w:t>
+      </w:r>
+      <w:r>
+        <w:rPr>
+          <w:rStyle w:val="postbody1"/>
+          <w:rFonts w:hint="eastAsia"/>
+        </w:rPr>
+        <w:t>盛</w:t>
+      </w:r>
+    </w:p>
+    <w:p>
+      <w:pPr>
+        <w:rPr>
+          <w:rFonts w:ascii="Arial" w:hAnsi="Arial" w:cs="Arial"/>
+          <w:color w:val="333333"/>
+          <w:szCs w:val="21"/>
+          <w:shd w:val="clear" w:color="auto" w:fill="FFFFFF"/>
+        </w:rPr>
+      </w:pPr>
+      <w:r>
+        <w:rPr>
+          <w:rStyle w:val="postbody1"/>
+          <w:rFonts w:hint="eastAsia"/>
+        </w:rPr>
+        <w:t>以耳代目不亲自</w:t>
+      </w:r>
+      <w:r>
+        <w:rPr>
+          <w:rStyle w:val="postbody1"/>
+        </w:rPr>
+        <w:tab/>
+      </w:r>
+      <w:r>
+        <w:rPr>
+          <w:rStyle w:val="postbody1"/>
+        </w:rPr>
+        <w:tab/>
+      </w:r>
+      <w:r>
+        <w:rPr>
+          <w:rFonts w:ascii="Arial" w:hAnsi="Arial" w:cs="Arial"/>
+          <w:color w:val="333333"/>
+          <w:szCs w:val="21"/>
+          <w:shd w:val="clear" w:color="auto" w:fill="FFFFFF"/>
+        </w:rPr>
+        <w:t>拿听到的代替亲眼看到的。指不亲自去调查，轻信传言</w:t>
+      </w:r>
+    </w:p>
+    <w:p>
+      <w:pPr>
+        <w:rPr>
+          <w:rFonts w:ascii="Arial" w:hAnsi="Arial" w:cs="Arial"/>
+          <w:color w:val="333333"/>
+          <w:szCs w:val="21"/>
+          <w:shd w:val="clear" w:color="auto" w:fill="FFFFFF"/>
+        </w:rPr>
+      </w:pPr>
+      <w:r>
+        <w:rPr>
+          <w:rFonts w:ascii="Arial" w:hAnsi="Arial" w:cs="Arial" w:hint="eastAsia"/>
+          <w:color w:val="333333"/>
+          <w:szCs w:val="21"/>
+          <w:shd w:val="clear" w:color="auto" w:fill="FFFFFF"/>
+        </w:rPr>
+        <w:t>洋洋大观</w:t>
+      </w:r>
+      <w:r>
+        <w:rPr>
+          <w:rFonts w:ascii="Arial" w:hAnsi="Arial" w:cs="Arial"/>
+          <w:color w:val="333333"/>
+          <w:szCs w:val="21"/>
+          <w:shd w:val="clear" w:color="auto" w:fill="FFFFFF"/>
+        </w:rPr>
+        <w:t>好繁多</w:t>
+      </w:r>
+      <w:r>
+        <w:rPr>
+          <w:rFonts w:ascii="Arial" w:hAnsi="Arial" w:cs="Arial"/>
+          <w:color w:val="333333"/>
+          <w:szCs w:val="21"/>
+          <w:shd w:val="clear" w:color="auto" w:fill="FFFFFF"/>
+        </w:rPr>
+        <w:tab/>
+      </w:r>
+      <w:r>
+        <w:rPr>
+          <w:rFonts w:ascii="Arial" w:hAnsi="Arial" w:cs="Arial"/>
+          <w:color w:val="333333"/>
+          <w:szCs w:val="21"/>
+          <w:shd w:val="clear" w:color="auto" w:fill="FFFFFF"/>
+        </w:rPr>
+        <w:tab/>
+      </w:r>
+    </w:p>
+    <w:p>
+      <w:pPr>
+        <w:rPr>
+          <w:rFonts w:ascii="Arial" w:hAnsi="Arial" w:cs="Arial"/>
+          <w:color w:val="333333"/>
+          <w:szCs w:val="21"/>
+          <w:shd w:val="clear" w:color="auto" w:fill="FFFFFF"/>
+        </w:rPr>
+      </w:pPr>
+      <w:r>
+        <w:rPr>
+          <w:rFonts w:ascii="Arial" w:hAnsi="Arial" w:cs="Arial" w:hint="eastAsia"/>
+          <w:color w:val="333333"/>
+          <w:szCs w:val="21"/>
+          <w:shd w:val="clear" w:color="auto" w:fill="FFFFFF"/>
+        </w:rPr>
+        <w:t>养尊处优</w:t>
+      </w:r>
+      <w:r>
+        <w:rPr>
+          <w:rFonts w:ascii="Arial" w:hAnsi="Arial" w:cs="Arial"/>
+          <w:color w:val="333333"/>
+          <w:szCs w:val="21"/>
+          <w:shd w:val="clear" w:color="auto" w:fill="FFFFFF"/>
+        </w:rPr>
+        <w:t>存富裕</w:t>
+      </w:r>
+      <w:r>
+        <w:rPr>
+          <w:rFonts w:ascii="Arial" w:hAnsi="Arial" w:cs="Arial"/>
+          <w:color w:val="333333"/>
+          <w:szCs w:val="21"/>
+          <w:shd w:val="clear" w:color="auto" w:fill="FFFFFF"/>
+        </w:rPr>
+        <w:tab/>
+      </w:r>
+      <w:r>
+        <w:rPr>
+          <w:rFonts w:ascii="Arial" w:hAnsi="Arial" w:cs="Arial"/>
+          <w:color w:val="333333"/>
+          <w:szCs w:val="21"/>
+          <w:shd w:val="clear" w:color="auto" w:fill="FFFFFF"/>
+        </w:rPr>
+        <w:tab/>
+      </w:r>
+      <w:r>
+        <w:rPr>
+          <w:rFonts w:ascii="Arial" w:hAnsi="Arial" w:cs="Arial" w:hint="eastAsia"/>
+          <w:color w:val="333333"/>
+          <w:szCs w:val="21"/>
+          <w:shd w:val="clear" w:color="auto" w:fill="FFFFFF"/>
+        </w:rPr>
+        <w:t>贬义</w:t>
+      </w:r>
+    </w:p>
+    <w:p>
+      <w:pPr>
+        <w:rPr>
+          <w:rFonts w:ascii="Arial" w:hAnsi="Arial" w:cs="Arial"/>
+          <w:color w:val="333333"/>
+          <w:szCs w:val="21"/>
+          <w:shd w:val="clear" w:color="auto" w:fill="FFFFFF"/>
+        </w:rPr>
+      </w:pPr>
+      <w:r>
+        <w:rPr>
+          <w:rFonts w:hint="eastAsia"/>
+          <w:szCs w:val="21"/>
+        </w:rPr>
+        <w:t>仰事俯畜</w:t>
+      </w:r>
+      <w:r>
+        <w:rPr>
+          <w:rFonts w:hint="eastAsia"/>
+          <w:szCs w:val="21"/>
+        </w:rPr>
+        <w:t>维生活</w:t>
+      </w:r>
+      <w:r>
+        <w:rPr>
+          <w:szCs w:val="21"/>
+        </w:rPr>
+        <w:tab/>
+      </w:r>
+      <w:r>
+        <w:rPr>
+          <w:szCs w:val="21"/>
+        </w:rPr>
+        <w:tab/>
+      </w:r>
+      <w:r>
+        <w:rPr>
+          <w:rFonts w:ascii="Arial" w:hAnsi="Arial" w:cs="Arial"/>
+          <w:color w:val="333333"/>
+          <w:szCs w:val="21"/>
+          <w:shd w:val="clear" w:color="auto" w:fill="FFFFFF"/>
+        </w:rPr>
+        <w:t>仰：抬头，事：侍奉，俯：低头，畜：同</w:t>
+      </w:r>
+      <w:r>
+        <w:rPr>
+          <w:rFonts w:ascii="Arial" w:hAnsi="Arial" w:cs="Arial"/>
+          <w:color w:val="333333"/>
+          <w:szCs w:val="21"/>
+          <w:shd w:val="clear" w:color="auto" w:fill="FFFFFF"/>
+        </w:rPr>
+        <w:t>“</w:t>
+      </w:r>
+      <w:r>
+        <w:rPr>
+          <w:rFonts w:ascii="Arial" w:hAnsi="Arial" w:cs="Arial"/>
+          <w:color w:val="333333"/>
+          <w:szCs w:val="21"/>
+          <w:shd w:val="clear" w:color="auto" w:fill="FFFFFF"/>
+        </w:rPr>
+        <w:t>蓄</w:t>
+      </w:r>
+      <w:r>
+        <w:rPr>
+          <w:rFonts w:ascii="Arial" w:hAnsi="Arial" w:cs="Arial"/>
+          <w:color w:val="333333"/>
+          <w:szCs w:val="21"/>
+          <w:shd w:val="clear" w:color="auto" w:fill="FFFFFF"/>
+        </w:rPr>
+        <w:t>”</w:t>
+      </w:r>
+      <w:r>
+        <w:rPr>
+          <w:rFonts w:ascii="Arial" w:hAnsi="Arial" w:cs="Arial"/>
+          <w:color w:val="333333"/>
+          <w:szCs w:val="21"/>
+          <w:shd w:val="clear" w:color="auto" w:fill="FFFFFF"/>
+        </w:rPr>
+        <w:t>，蓄养、供养</w:t>
+      </w:r>
+    </w:p>
+    <w:p>
+      <w:pPr>
+        <w:rPr>
+          <w:rFonts w:ascii="Arial" w:hAnsi="Arial" w:cs="Arial"/>
+          <w:color w:val="333333"/>
+          <w:szCs w:val="21"/>
+          <w:shd w:val="clear" w:color="auto" w:fill="FFFFFF"/>
+        </w:rPr>
+      </w:pPr>
+      <w:r>
+        <w:rPr>
+          <w:rFonts w:ascii="Arial" w:hAnsi="Arial" w:cs="Arial" w:hint="eastAsia"/>
+          <w:color w:val="333333"/>
+          <w:szCs w:val="21"/>
+          <w:shd w:val="clear" w:color="auto" w:fill="FFFFFF"/>
+        </w:rPr>
+        <w:t>杳如黄鹤</w:t>
+      </w:r>
+      <w:r>
+        <w:rPr>
+          <w:rFonts w:ascii="Arial" w:hAnsi="Arial" w:cs="Arial"/>
+          <w:color w:val="333333"/>
+          <w:szCs w:val="21"/>
+          <w:shd w:val="clear" w:color="auto" w:fill="FFFFFF"/>
+        </w:rPr>
+        <w:t>无踪影</w:t>
+      </w:r>
+    </w:p>
+    <w:p>
+      <w:pPr>
+        <w:rPr>
+          <w:rFonts w:ascii="Arial" w:hAnsi="Arial" w:cs="Arial"/>
+          <w:color w:val="333333"/>
+          <w:szCs w:val="21"/>
+          <w:shd w:val="clear" w:color="auto" w:fill="FFFFFF"/>
+        </w:rPr>
+      </w:pPr>
+      <w:r>
+        <w:rPr>
+          <w:rFonts w:ascii="Arial" w:hAnsi="Arial" w:cs="Arial" w:hint="eastAsia"/>
+          <w:color w:val="333333"/>
+          <w:szCs w:val="21"/>
+          <w:shd w:val="clear" w:color="auto" w:fill="FFFFFF"/>
+        </w:rPr>
+        <w:t>隐隐绰绰</w:t>
+      </w:r>
+      <w:r>
+        <w:rPr>
+          <w:rFonts w:ascii="Arial" w:hAnsi="Arial" w:cs="Arial"/>
+          <w:color w:val="333333"/>
+          <w:szCs w:val="21"/>
+          <w:shd w:val="clear" w:color="auto" w:fill="FFFFFF"/>
+        </w:rPr>
+        <w:t>不真切</w:t>
+      </w:r>
+    </w:p>
+    <w:p>
+      <w:pPr>
+        <w:rPr>
+          <w:szCs w:val="21"/>
+        </w:rPr>
+      </w:pPr>
+      <w:r>
+        <w:rPr>
+          <w:rFonts w:hint="eastAsia"/>
+          <w:szCs w:val="21"/>
+        </w:rPr>
+        <w:t>余勇可贾</w:t>
+      </w:r>
+      <w:r>
+        <w:rPr>
+          <w:szCs w:val="21"/>
+        </w:rPr>
+        <w:t>力还有</w:t>
+      </w:r>
+      <w:r>
+        <w:rPr>
+          <w:szCs w:val="21"/>
+        </w:rPr>
+        <w:tab/>
+      </w:r>
+      <w:r>
+        <w:rPr>
+          <w:szCs w:val="21"/>
+        </w:rPr>
+        <w:tab/>
+      </w:r>
+      <w:r>
+        <w:rPr>
+          <w:rFonts w:hint="eastAsia"/>
+          <w:szCs w:val="21"/>
+        </w:rPr>
+        <w:t>余勇</w:t>
+      </w:r>
+      <w:r>
+        <w:rPr>
+          <w:szCs w:val="21"/>
+        </w:rPr>
+        <w:t>：生下来的</w:t>
+      </w:r>
+      <w:r>
+        <w:rPr>
+          <w:rFonts w:hint="eastAsia"/>
+          <w:szCs w:val="21"/>
+        </w:rPr>
+        <w:t>勇</w:t>
+      </w:r>
+      <w:r>
+        <w:rPr>
+          <w:szCs w:val="21"/>
+        </w:rPr>
+        <w:t>力；贾</w:t>
+      </w:r>
+      <w:r>
+        <w:rPr>
+          <w:rFonts w:hint="eastAsia"/>
+          <w:szCs w:val="21"/>
+        </w:rPr>
+        <w:t>：</w:t>
+      </w:r>
+      <w:r>
+        <w:rPr>
+          <w:szCs w:val="21"/>
+        </w:rPr>
+        <w:t>卖</w:t>
+      </w:r>
+    </w:p>
+    <w:p>
+      <w:pPr>
+        <w:rPr>
+          <w:szCs w:val="21"/>
+        </w:rPr>
+      </w:pPr>
+      <w:r>
+        <w:rPr>
+          <w:rFonts w:hint="eastAsia"/>
+          <w:szCs w:val="21"/>
+        </w:rPr>
+        <w:t>昭然若揭</w:t>
+      </w:r>
+      <w:r>
+        <w:rPr>
+          <w:szCs w:val="21"/>
+        </w:rPr>
+        <w:t>真相毕</w:t>
+      </w:r>
+      <w:r>
+        <w:rPr>
+          <w:szCs w:val="21"/>
+        </w:rPr>
+        <w:tab/>
+      </w:r>
+      <w:r>
+        <w:rPr>
+          <w:szCs w:val="21"/>
+        </w:rPr>
+        <w:tab/>
+      </w:r>
+      <w:r>
+        <w:rPr>
+          <w:rFonts w:hint="eastAsia"/>
+          <w:szCs w:val="21"/>
+        </w:rPr>
+        <w:t>贬义</w:t>
+      </w:r>
+      <w:r>
+        <w:rPr>
+          <w:rFonts w:hint="eastAsia"/>
+          <w:szCs w:val="21"/>
+        </w:rPr>
+        <w:t>，</w:t>
+      </w:r>
+      <w:r>
+        <w:rPr>
+          <w:szCs w:val="21"/>
+        </w:rPr>
+        <w:t>昭然：明显，显著的样子</w:t>
+      </w:r>
+    </w:p>
+    <w:p>
+      <w:pPr>
+        <w:rPr>
+          <w:szCs w:val="21"/>
+        </w:rPr>
+      </w:pPr>
+      <w:r>
+        <w:rPr>
+          <w:rFonts w:hint="eastAsia"/>
+          <w:szCs w:val="21"/>
+        </w:rPr>
+        <w:t>旷日持久</w:t>
+      </w:r>
+      <w:r>
+        <w:rPr>
+          <w:szCs w:val="21"/>
+        </w:rPr>
+        <w:t>耗时日</w:t>
+      </w:r>
+    </w:p>
+    <w:p>
+      <w:pPr>
+        <w:rPr>
+          <w:szCs w:val="21"/>
+        </w:rPr>
+      </w:pPr>
+      <w:r>
+        <w:rPr>
+          <w:rFonts w:hint="eastAsia"/>
+          <w:szCs w:val="21"/>
+        </w:rPr>
+        <w:t>濯濯童山光秃</w:t>
+      </w:r>
+      <w:r>
+        <w:rPr>
+          <w:szCs w:val="21"/>
+        </w:rPr>
+        <w:t>山</w:t>
+      </w:r>
+    </w:p>
+    <w:p>
+      <w:pPr>
+        <w:rPr>
+          <w:szCs w:val="21"/>
+        </w:rPr>
+      </w:pPr>
+      <w:r>
+        <w:rPr>
+          <w:rFonts w:hint="eastAsia"/>
+          <w:szCs w:val="21"/>
+        </w:rPr>
+        <w:t>侃侃而谈</w:t>
+      </w:r>
+      <w:r>
+        <w:rPr>
+          <w:szCs w:val="21"/>
+        </w:rPr>
+        <w:t>理直气</w:t>
+      </w:r>
+    </w:p>
+    <w:p>
+      <w:pPr>
+        <w:rPr>
+          <w:szCs w:val="21"/>
+        </w:rPr>
+      </w:pPr>
+      <w:r>
+        <w:rPr>
+          <w:rFonts w:hint="eastAsia"/>
+          <w:szCs w:val="21"/>
+        </w:rPr>
+        <w:t>鼎力相助</w:t>
+      </w:r>
+      <w:r>
+        <w:rPr>
+          <w:szCs w:val="21"/>
+        </w:rPr>
+        <w:t>是谦辞</w:t>
+      </w:r>
+    </w:p>
+    <w:p>
+      <w:pPr>
+        <w:rPr>
+          <w:szCs w:val="21"/>
+        </w:rPr>
+      </w:pPr>
+      <w:r>
+        <w:rPr>
+          <w:rFonts w:hint="eastAsia"/>
+          <w:szCs w:val="21"/>
+        </w:rPr>
+        <w:t>一言九鼎</w:t>
+      </w:r>
+      <w:r>
+        <w:rPr>
+          <w:szCs w:val="21"/>
+        </w:rPr>
+        <w:t>话分量，起绝定作用</w:t>
+      </w:r>
+      <w:r>
+        <w:rPr>
+          <w:szCs w:val="21"/>
+        </w:rPr>
+        <w:tab/>
+      </w:r>
+      <w:r>
+        <w:rPr>
+          <w:rFonts w:hint="eastAsia"/>
+          <w:szCs w:val="21"/>
+        </w:rPr>
+        <w:t>不能</w:t>
+      </w:r>
+      <w:r>
+        <w:rPr>
+          <w:szCs w:val="21"/>
+        </w:rPr>
+        <w:t>表示守信用，也不能用于自己</w:t>
+      </w:r>
+    </w:p>
+    <w:p>
+      <w:pPr>
+        <w:rPr>
+          <w:szCs w:val="21"/>
+        </w:rPr>
+      </w:pPr>
+      <w:r>
+        <w:rPr>
+          <w:rFonts w:hint="eastAsia"/>
+          <w:szCs w:val="21"/>
+        </w:rPr>
+        <w:t>人满为患</w:t>
+      </w:r>
+      <w:r>
+        <w:rPr>
+          <w:szCs w:val="21"/>
+        </w:rPr>
+        <w:t>人多患</w:t>
+      </w:r>
+      <w:r>
+        <w:rPr>
+          <w:szCs w:val="21"/>
+        </w:rPr>
+        <w:tab/>
+      </w:r>
+      <w:r>
+        <w:rPr>
+          <w:szCs w:val="21"/>
+        </w:rPr>
+        <w:tab/>
+      </w:r>
+      <w:r>
+        <w:rPr>
+          <w:rFonts w:hint="eastAsia"/>
+          <w:szCs w:val="21"/>
+        </w:rPr>
+        <w:t>并不是</w:t>
+      </w:r>
+      <w:r>
+        <w:rPr>
+          <w:szCs w:val="21"/>
+        </w:rPr>
+        <w:t>形容人多，而是因人多造成了困难</w:t>
+      </w:r>
+    </w:p>
+    <w:p>
+      <w:pPr>
+        <w:rPr>
+          <w:szCs w:val="21"/>
+        </w:rPr>
+      </w:pPr>
+      <w:r>
+        <w:rPr>
+          <w:rFonts w:hint="eastAsia"/>
+          <w:szCs w:val="21"/>
+        </w:rPr>
+        <w:t>金玉其外</w:t>
+      </w:r>
+      <w:r>
+        <w:rPr>
+          <w:szCs w:val="21"/>
+        </w:rPr>
+        <w:t>，败絮其中</w:t>
+      </w:r>
+      <w:r>
+        <w:rPr>
+          <w:rFonts w:hint="eastAsia"/>
+          <w:szCs w:val="21"/>
+        </w:rPr>
+        <w:t>.</w:t>
+      </w:r>
+    </w:p>
+    <w:p>
+      <w:pPr>
+        <w:rPr>
+          <w:szCs w:val="21"/>
+        </w:rPr>
+      </w:pPr>
+      <w:r>
+        <w:rPr>
+          <w:rFonts w:hint="eastAsia"/>
+          <w:szCs w:val="21"/>
+        </w:rPr>
+        <w:t>闻鸡起舞</w:t>
+      </w:r>
+      <w:r>
+        <w:rPr>
+          <w:szCs w:val="21"/>
+        </w:rPr>
+        <w:t>是努力</w:t>
+      </w:r>
+    </w:p>
+    <w:p>
+      <w:pPr>
+        <w:rPr>
+          <w:szCs w:val="21"/>
+        </w:rPr>
+      </w:pPr>
+      <w:r>
+        <w:rPr>
+          <w:rFonts w:hint="eastAsia"/>
+          <w:szCs w:val="21"/>
+        </w:rPr>
+        <w:t>前度刘郎</w:t>
+      </w:r>
+      <w:r>
+        <w:rPr>
+          <w:szCs w:val="21"/>
+        </w:rPr>
+        <w:t>今又来</w:t>
+      </w:r>
+    </w:p>
+    <w:p>
+      <w:pPr>
+        <w:rPr>
+          <w:rFonts w:ascii="Arial" w:hAnsi="Arial" w:cs="Arial"/>
+          <w:color w:val="000000"/>
+          <w:sz w:val="20"/>
+          <w:szCs w:val="20"/>
+          <w:shd w:val="clear" w:color="auto" w:fill="FFFFFF"/>
+        </w:rPr>
+      </w:pPr>
+      <w:r>
+        <w:rPr>
+          <w:rFonts w:hint="eastAsia"/>
+          <w:szCs w:val="21"/>
+        </w:rPr>
+        <w:t>信口雌黄</w:t>
+      </w:r>
+      <w:r>
+        <w:rPr>
+          <w:szCs w:val="21"/>
+        </w:rPr>
+        <w:t>胡八道</w:t>
+      </w:r>
+      <w:r>
+        <w:rPr>
+          <w:szCs w:val="21"/>
+        </w:rPr>
+        <w:tab/>
+      </w:r>
+      <w:r>
+        <w:rPr>
+          <w:szCs w:val="21"/>
+        </w:rPr>
+        <w:tab/>
+      </w:r>
+      <w:r>
+        <w:rPr>
+          <w:rFonts w:ascii="Arial" w:hAnsi="Arial" w:cs="Arial"/>
+          <w:color w:val="000000"/>
+          <w:sz w:val="20"/>
+          <w:szCs w:val="20"/>
+          <w:shd w:val="clear" w:color="auto" w:fill="FFFFFF"/>
+        </w:rPr>
+        <w:t>古人用黄纸写字，写错了，用雌黄涂抹后改写。比喻不顾事实，随口乱说。</w:t>
+      </w:r>
+    </w:p>
+    <w:p>
+      <w:pPr>
+        <w:rPr>
+          <w:rFonts w:ascii="Arial" w:hAnsi="Arial" w:cs="Arial"/>
+          <w:color w:val="000000"/>
+          <w:sz w:val="20"/>
+          <w:szCs w:val="20"/>
+          <w:shd w:val="clear" w:color="auto" w:fill="FFFFFF"/>
+        </w:rPr>
+      </w:pPr>
+      <w:r>
+        <w:rPr>
+          <w:rFonts w:ascii="Arial" w:hAnsi="Arial" w:cs="Arial" w:hint="eastAsia"/>
+          <w:color w:val="000000"/>
+          <w:sz w:val="20"/>
+          <w:szCs w:val="20"/>
+          <w:shd w:val="clear" w:color="auto" w:fill="FFFFFF"/>
+        </w:rPr>
+        <w:t>比肩接踵</w:t>
+      </w:r>
+      <w:r>
+        <w:rPr>
+          <w:rFonts w:ascii="Arial" w:hAnsi="Arial" w:cs="Arial"/>
+          <w:color w:val="000000"/>
+          <w:sz w:val="20"/>
+          <w:szCs w:val="20"/>
+          <w:shd w:val="clear" w:color="auto" w:fill="FFFFFF"/>
+        </w:rPr>
+        <w:t>人很多</w:t>
+      </w:r>
+    </w:p>
+    <w:p>
+      <w:pPr>
+        <w:rPr>
+          <w:rFonts w:ascii="Arial" w:hAnsi="Arial" w:cs="Arial"/>
+          <w:color w:val="000000"/>
+          <w:sz w:val="20"/>
+          <w:szCs w:val="20"/>
+          <w:shd w:val="clear" w:color="auto" w:fill="FFFFFF"/>
+        </w:rPr>
+      </w:pPr>
+      <w:r>
+        <w:rPr>
+          <w:rFonts w:ascii="Arial" w:hAnsi="Arial" w:cs="Arial" w:hint="eastAsia"/>
+          <w:color w:val="000000"/>
+          <w:sz w:val="20"/>
+          <w:szCs w:val="20"/>
+          <w:shd w:val="clear" w:color="auto" w:fill="FFFFFF"/>
+        </w:rPr>
+        <w:t>望洋兴叹</w:t>
+      </w:r>
+      <w:r>
+        <w:rPr>
+          <w:rFonts w:ascii="Arial" w:hAnsi="Arial" w:cs="Arial"/>
+          <w:color w:val="000000"/>
+          <w:sz w:val="20"/>
+          <w:szCs w:val="20"/>
+          <w:shd w:val="clear" w:color="auto" w:fill="FFFFFF"/>
+        </w:rPr>
+        <w:t>不胜任，望洋兴叹不奈何</w:t>
+      </w:r>
+    </w:p>
+    <w:p>
+      <w:pPr>
+        <w:rPr>
+          <w:szCs w:val="21"/>
+        </w:rPr>
+      </w:pPr>
+      <w:r>
+        <w:rPr>
+          <w:rFonts w:hint="eastAsia"/>
+          <w:szCs w:val="21"/>
+        </w:rPr>
+        <w:lastRenderedPageBreak/>
+        <w:t>黔驴技穷本领</w:t>
+      </w:r>
+      <w:r>
+        <w:rPr>
+          <w:szCs w:val="21"/>
+        </w:rPr>
+        <w:t>尽</w:t>
+      </w:r>
+    </w:p>
+    <w:p>
+      <w:pPr>
+        <w:rPr>
+          <w:szCs w:val="21"/>
+        </w:rPr>
+      </w:pPr>
+      <w:r>
+        <w:rPr>
+          <w:rFonts w:hint="eastAsia"/>
+          <w:szCs w:val="21"/>
+        </w:rPr>
+        <w:t>匠心独运</w:t>
+      </w:r>
+      <w:r>
+        <w:rPr>
+          <w:szCs w:val="21"/>
+        </w:rPr>
+        <w:t>文学艺</w:t>
+      </w:r>
+    </w:p>
+    <w:p>
+      <w:pPr>
+        <w:rPr>
+          <w:szCs w:val="21"/>
+        </w:rPr>
+      </w:pPr>
+      <w:r>
+        <w:rPr>
+          <w:rFonts w:hint="eastAsia"/>
+          <w:szCs w:val="21"/>
+        </w:rPr>
+        <w:t>责无旁贷</w:t>
+      </w:r>
+      <w:r>
+        <w:rPr>
+          <w:szCs w:val="21"/>
+        </w:rPr>
+        <w:t>责不推</w:t>
+      </w:r>
+    </w:p>
+    <w:p>
+      <w:pPr>
+        <w:rPr>
+          <w:szCs w:val="21"/>
+        </w:rPr>
+      </w:pPr>
+      <w:r>
+        <w:rPr>
+          <w:rFonts w:hint="eastAsia"/>
+          <w:szCs w:val="21"/>
+        </w:rPr>
+        <w:t>润物无声</w:t>
+      </w:r>
+      <w:r>
+        <w:rPr>
+          <w:szCs w:val="21"/>
+        </w:rPr>
+        <w:t>默奉献</w:t>
+      </w:r>
+    </w:p>
+    <w:p>
+      <w:pPr>
+        <w:rPr>
+          <w:rFonts w:hint="eastAsia"/>
+          <w:szCs w:val="21"/>
+        </w:rPr>
+      </w:pPr>
+      <w:r>
+        <w:rPr>
+          <w:rFonts w:hint="eastAsia"/>
+          <w:szCs w:val="21"/>
+        </w:rPr>
+        <w:t>断鹤续凫</w:t>
+      </w:r>
+      <w:r>
+        <w:rPr>
+          <w:rFonts w:hint="eastAsia"/>
+          <w:szCs w:val="21"/>
+        </w:rPr>
+        <w:t>违</w:t>
+      </w:r>
+      <w:r>
+        <w:rPr>
+          <w:szCs w:val="21"/>
+        </w:rPr>
+        <w:t>规律</w:t>
       </w:r>
       <w:bookmarkStart w:id="0" w:name="_GoBack"/>
       <w:bookmarkEnd w:id="0"/>
@@ -1183,6 +2349,44 @@
     </w:sectPr>
   </w:body>
 </w:document>
+</file>
+
+<file path=word/endnotes.xml><?xml version="1.0" encoding="utf-8"?>
+<w:endnotes xmlns:wpc="http://schemas.microsoft.com/office/word/2010/wordprocessingCanvas" xmlns:mc="http://schemas.openxmlformats.org/markup-compatibility/2006" xmlns:o="urn:schemas-microsoft-com:office:office" xmlns:r="http://schemas.openxmlformats.org/officeDocument/2006/relationships" xmlns:m="http://schemas.openxmlformats.org/officeDocument/2006/math" xmlns:v="urn:schemas-microsoft-com:vml" xmlns:wp14="http://schemas.microsoft.com/office/word/2010/wordprocessingDrawing" xmlns:wp="http://schemas.openxmlformats.org/drawingml/2006/wordprocessingDrawing" xmlns:w10="urn:schemas-microsoft-com:office:word" xmlns:w="http://schemas.openxmlformats.org/wordprocessingml/2006/main" xmlns:w14="http://schemas.microsoft.com/office/word/2010/wordml" xmlns:w15="http://schemas.microsoft.com/office/word/2012/wordml" xmlns:wpg="http://schemas.microsoft.com/office/word/2010/wordprocessingGroup" xmlns:wpi="http://schemas.microsoft.com/office/word/2010/wordprocessingInk" xmlns:wne="http://schemas.microsoft.com/office/word/2006/wordml" xmlns:wps="http://schemas.microsoft.com/office/word/2010/wordprocessingShape" mc:Ignorable="w14 w15 wp14">
+  <w:endnote w:type="separator" w:id="-1">
+    <w:p>
+      <w:r>
+        <w:separator/>
+      </w:r>
+    </w:p>
+  </w:endnote>
+  <w:endnote w:type="continuationSeparator" w:id="0">
+    <w:p>
+      <w:r>
+        <w:continuationSeparator/>
+      </w:r>
+    </w:p>
+  </w:endnote>
+</w:endnotes>
+</file>
+
+<file path=word/footnotes.xml><?xml version="1.0" encoding="utf-8"?>
+<w:footnotes xmlns:wpc="http://schemas.microsoft.com/office/word/2010/wordprocessingCanvas" xmlns:mc="http://schemas.openxmlformats.org/markup-compatibility/2006" xmlns:o="urn:schemas-microsoft-com:office:office" xmlns:r="http://schemas.openxmlformats.org/officeDocument/2006/relationships" xmlns:m="http://schemas.openxmlformats.org/officeDocument/2006/math" xmlns:v="urn:schemas-microsoft-com:vml" xmlns:wp14="http://schemas.microsoft.com/office/word/2010/wordprocessingDrawing" xmlns:wp="http://schemas.openxmlformats.org/drawingml/2006/wordprocessingDrawing" xmlns:w10="urn:schemas-microsoft-com:office:word" xmlns:w="http://schemas.openxmlformats.org/wordprocessingml/2006/main" xmlns:w14="http://schemas.microsoft.com/office/word/2010/wordml" xmlns:w15="http://schemas.microsoft.com/office/word/2012/wordml" xmlns:wpg="http://schemas.microsoft.com/office/word/2010/wordprocessingGroup" xmlns:wpi="http://schemas.microsoft.com/office/word/2010/wordprocessingInk" xmlns:wne="http://schemas.microsoft.com/office/word/2006/wordml" xmlns:wps="http://schemas.microsoft.com/office/word/2010/wordprocessingShape" mc:Ignorable="w14 w15 wp14">
+  <w:footnote w:type="separator" w:id="-1">
+    <w:p>
+      <w:r>
+        <w:separator/>
+      </w:r>
+    </w:p>
+  </w:footnote>
+  <w:footnote w:type="continuationSeparator" w:id="0">
+    <w:p>
+      <w:r>
+        <w:continuationSeparator/>
+      </w:r>
+    </w:p>
+  </w:footnote>
+</w:footnotes>
 </file>
 
 <file path=word/styles.xml><?xml version="1.0" encoding="utf-8"?>
@@ -1624,6 +2828,71 @@
       <w:szCs w:val="21"/>
     </w:rPr>
   </w:style>
+  <w:style w:type="paragraph" w:styleId="a4">
+    <w:name w:val="header"/>
+    <w:basedOn w:val="a"/>
+    <w:link w:val="Char"/>
+    <w:uiPriority w:val="99"/>
+    <w:unhideWhenUsed/>
+    <w:rsid w:val="00027473"/>
+    <w:pPr>
+      <w:pBdr>
+        <w:bottom w:val="single" w:sz="6" w:space="1" w:color="auto"/>
+      </w:pBdr>
+      <w:tabs>
+        <w:tab w:val="center" w:pos="4153"/>
+        <w:tab w:val="right" w:pos="8306"/>
+      </w:tabs>
+      <w:snapToGrid w:val="0"/>
+      <w:jc w:val="center"/>
+    </w:pPr>
+    <w:rPr>
+      <w:sz w:val="18"/>
+      <w:szCs w:val="18"/>
+    </w:rPr>
+  </w:style>
+  <w:style w:type="character" w:customStyle="1" w:styleId="Char">
+    <w:name w:val="页眉 Char"/>
+    <w:basedOn w:val="a0"/>
+    <w:link w:val="a4"/>
+    <w:uiPriority w:val="99"/>
+    <w:rsid w:val="00027473"/>
+    <w:rPr>
+      <w:sz w:val="18"/>
+      <w:szCs w:val="18"/>
+    </w:rPr>
+  </w:style>
+  <w:style w:type="paragraph" w:styleId="a5">
+    <w:name w:val="footer"/>
+    <w:basedOn w:val="a"/>
+    <w:link w:val="Char0"/>
+    <w:uiPriority w:val="99"/>
+    <w:unhideWhenUsed/>
+    <w:rsid w:val="00027473"/>
+    <w:pPr>
+      <w:tabs>
+        <w:tab w:val="center" w:pos="4153"/>
+        <w:tab w:val="right" w:pos="8306"/>
+      </w:tabs>
+      <w:snapToGrid w:val="0"/>
+      <w:jc w:val="left"/>
+    </w:pPr>
+    <w:rPr>
+      <w:sz w:val="18"/>
+      <w:szCs w:val="18"/>
+    </w:rPr>
+  </w:style>
+  <w:style w:type="character" w:customStyle="1" w:styleId="Char0">
+    <w:name w:val="页脚 Char"/>
+    <w:basedOn w:val="a0"/>
+    <w:link w:val="a5"/>
+    <w:uiPriority w:val="99"/>
+    <w:rsid w:val="00027473"/>
+    <w:rPr>
+      <w:sz w:val="18"/>
+      <w:szCs w:val="18"/>
+    </w:rPr>
+  </w:style>
 </w:styles>
 </file>
 

--- a/ability/资料/成语 实词/成语.docx
+++ b/ability/资料/成语 实词/成语.docx
@@ -2314,7 +2314,6 @@
     <w:p>
       <w:pPr>
         <w:rPr>
-          <w:rFonts w:hint="eastAsia"/>
           <w:szCs w:val="21"/>
         </w:rPr>
       </w:pPr>
@@ -2337,6 +2336,187 @@
           <w:szCs w:val="21"/>
         </w:rPr>
         <w:t>规律</w:t>
+      </w:r>
+    </w:p>
+    <w:p>
+      <w:pPr>
+        <w:rPr>
+          <w:szCs w:val="21"/>
+        </w:rPr>
+      </w:pPr>
+      <w:r>
+        <w:rPr>
+          <w:rFonts w:hint="eastAsia"/>
+          <w:szCs w:val="21"/>
+        </w:rPr>
+        <w:t>无可争辩确</w:t>
+      </w:r>
+      <w:r>
+        <w:rPr>
+          <w:szCs w:val="21"/>
+        </w:rPr>
+        <w:t>无疑</w:t>
+      </w:r>
+    </w:p>
+    <w:p>
+      <w:pPr>
+        <w:rPr>
+          <w:szCs w:val="21"/>
+        </w:rPr>
+      </w:pPr>
+      <w:r>
+        <w:rPr>
+          <w:rFonts w:hint="eastAsia"/>
+          <w:szCs w:val="21"/>
+        </w:rPr>
+        <w:t>脍炙人口人</w:t>
+      </w:r>
+      <w:r>
+        <w:rPr>
+          <w:szCs w:val="21"/>
+        </w:rPr>
+        <w:t>陈赞</w:t>
+      </w:r>
+    </w:p>
+    <w:p>
+      <w:pPr>
+        <w:rPr>
+          <w:szCs w:val="21"/>
+        </w:rPr>
+      </w:pPr>
+      <w:r>
+        <w:rPr>
+          <w:rFonts w:hint="eastAsia"/>
+          <w:szCs w:val="21"/>
+        </w:rPr>
+        <w:t>脍炙人口</w:t>
+      </w:r>
+      <w:r>
+        <w:rPr>
+          <w:szCs w:val="21"/>
+        </w:rPr>
+        <w:t>好诗文</w:t>
+      </w:r>
+    </w:p>
+    <w:p>
+      <w:pPr>
+        <w:rPr>
+          <w:szCs w:val="21"/>
+        </w:rPr>
+      </w:pPr>
+      <w:r>
+        <w:rPr>
+          <w:rFonts w:hint="eastAsia"/>
+          <w:szCs w:val="21"/>
+        </w:rPr>
+        <w:t>震古烁今</w:t>
+      </w:r>
+      <w:r>
+        <w:rPr>
+          <w:szCs w:val="21"/>
+        </w:rPr>
+        <w:t>功绩大</w:t>
+      </w:r>
+    </w:p>
+    <w:p>
+      <w:pPr>
+        <w:rPr>
+          <w:szCs w:val="21"/>
+        </w:rPr>
+      </w:pPr>
+      <w:r>
+        <w:rPr>
+          <w:rFonts w:hint="eastAsia"/>
+          <w:szCs w:val="21"/>
+        </w:rPr>
+        <w:t>震古烁今</w:t>
+      </w:r>
+      <w:r>
+        <w:rPr>
+          <w:szCs w:val="21"/>
+        </w:rPr>
+        <w:t>事业大</w:t>
+      </w:r>
+    </w:p>
+    <w:p>
+      <w:pPr>
+        <w:rPr>
+          <w:szCs w:val="21"/>
+        </w:rPr>
+      </w:pPr>
+      <w:r>
+        <w:rPr>
+          <w:rFonts w:hint="eastAsia"/>
+          <w:szCs w:val="21"/>
+        </w:rPr>
+        <w:t>置身事外</w:t>
+      </w:r>
+      <w:r>
+        <w:rPr>
+          <w:szCs w:val="21"/>
+        </w:rPr>
+        <w:t>不关心</w:t>
+      </w:r>
+    </w:p>
+    <w:p>
+      <w:pPr>
+        <w:rPr>
+          <w:szCs w:val="21"/>
+        </w:rPr>
+      </w:pPr>
+      <w:r>
+        <w:rPr>
+          <w:rFonts w:hint="eastAsia"/>
+          <w:szCs w:val="21"/>
+        </w:rPr>
+        <w:t>指鹿为马</w:t>
+      </w:r>
+      <w:r>
+        <w:rPr>
+          <w:szCs w:val="21"/>
+        </w:rPr>
+        <w:t>倒是非</w:t>
+      </w:r>
+    </w:p>
+    <w:p>
+      <w:pPr>
+        <w:rPr>
+          <w:szCs w:val="21"/>
+        </w:rPr>
+      </w:pPr>
+      <w:r>
+        <w:rPr>
+          <w:rFonts w:hint="eastAsia"/>
+          <w:szCs w:val="21"/>
+        </w:rPr>
+        <w:t>每下愈况</w:t>
+      </w:r>
+      <w:r>
+        <w:rPr>
+          <w:szCs w:val="21"/>
+        </w:rPr>
+        <w:t>下深入</w:t>
+      </w:r>
+    </w:p>
+    <w:p>
+      <w:pPr>
+        <w:rPr>
+          <w:rFonts w:hint="eastAsia"/>
+          <w:szCs w:val="21"/>
+        </w:rPr>
+      </w:pPr>
+      <w:r>
+        <w:rPr>
+          <w:rFonts w:hint="eastAsia"/>
+          <w:szCs w:val="21"/>
+        </w:rPr>
+        <w:t>每况愈下</w:t>
+      </w:r>
+      <w:r>
+        <w:rPr>
+          <w:szCs w:val="21"/>
+        </w:rPr>
+        <w:t>是指坏</w:t>
       </w:r>
       <w:bookmarkStart w:id="0" w:name="_GoBack"/>
       <w:bookmarkEnd w:id="0"/>

--- a/ability/资料/成语 实词/成语.docx
+++ b/ability/资料/成语 实词/成语.docx
@@ -71,17 +71,6 @@
         <w:rPr>
           <w:rFonts w:hint="eastAsia"/>
         </w:rPr>
-        <w:t>别具匠心</w:t>
-      </w:r>
-      <w:r>
-        <w:t>巧构思</w:t>
-      </w:r>
-    </w:p>
-    <w:p>
-      <w:r>
-        <w:rPr>
-          <w:rFonts w:hint="eastAsia"/>
-        </w:rPr>
         <w:t>靡靡之音</w:t>
       </w:r>
       <w:r>
@@ -999,58 +988,58 @@
           <w:rStyle w:val="postbody1"/>
           <w:rFonts w:hint="eastAsia"/>
         </w:rPr>
+        <w:t>为虎傅翼</w:t>
+      </w:r>
+      <w:r>
+        <w:rPr>
+          <w:rStyle w:val="postbody1"/>
+        </w:rPr>
+        <w:t>增恶力</w:t>
+      </w:r>
+      <w:r>
+        <w:rPr>
+          <w:rStyle w:val="postbody1"/>
+        </w:rPr>
+        <w:tab/>
+      </w:r>
+      <w:r>
+        <w:rPr>
+          <w:rStyle w:val="postbody1"/>
+        </w:rPr>
+        <w:tab/>
+      </w:r>
+      <w:r>
+        <w:rPr>
+          <w:rStyle w:val="postbody1"/>
+        </w:rPr>
+        <w:tab/>
+      </w:r>
+      <w:r>
+        <w:rPr>
+          <w:rStyle w:val="postbody1"/>
+        </w:rPr>
+        <w:tab/>
+      </w:r>
+      <w:r>
+        <w:rPr>
+          <w:rStyle w:val="postbody1"/>
+          <w:rFonts w:hint="eastAsia"/>
+        </w:rPr>
+        <w:t>傅：添加</w:t>
+      </w:r>
+    </w:p>
+    <w:p>
+      <w:pPr>
+        <w:rPr>
+          <w:rStyle w:val="postbody1"/>
+        </w:rPr>
+      </w:pPr>
+      <w:r>
+        <w:rPr>
+          <w:rStyle w:val="postbody1"/>
+          <w:rFonts w:hint="eastAsia"/>
+        </w:rPr>
         <w:lastRenderedPageBreak/>
-        <w:t>为虎傅翼</w:t>
-      </w:r>
-      <w:r>
-        <w:rPr>
-          <w:rStyle w:val="postbody1"/>
-        </w:rPr>
-        <w:t>增恶力</w:t>
-      </w:r>
-      <w:r>
-        <w:rPr>
-          <w:rStyle w:val="postbody1"/>
-        </w:rPr>
-        <w:tab/>
-      </w:r>
-      <w:r>
-        <w:rPr>
-          <w:rStyle w:val="postbody1"/>
-        </w:rPr>
-        <w:tab/>
-      </w:r>
-      <w:r>
-        <w:rPr>
-          <w:rStyle w:val="postbody1"/>
-        </w:rPr>
-        <w:tab/>
-      </w:r>
-      <w:r>
-        <w:rPr>
-          <w:rStyle w:val="postbody1"/>
-        </w:rPr>
-        <w:tab/>
-      </w:r>
-      <w:r>
-        <w:rPr>
-          <w:rStyle w:val="postbody1"/>
-          <w:rFonts w:hint="eastAsia"/>
-        </w:rPr>
-        <w:t>傅：添加</w:t>
-      </w:r>
-    </w:p>
-    <w:p>
-      <w:pPr>
-        <w:rPr>
-          <w:rStyle w:val="postbody1"/>
-        </w:rPr>
-      </w:pPr>
-      <w:r>
-        <w:rPr>
-          <w:rStyle w:val="postbody1"/>
-          <w:rFonts w:hint="eastAsia"/>
-        </w:rPr>
         <w:t>为渊驱鱼、为丛驱雀：</w:t>
       </w:r>
       <w:r>
@@ -2241,27 +2230,27 @@
           <w:rFonts w:hint="eastAsia"/>
           <w:szCs w:val="21"/>
         </w:rPr>
+        <w:t>黔驴技穷本领</w:t>
+      </w:r>
+      <w:r>
+        <w:rPr>
+          <w:szCs w:val="21"/>
+        </w:rPr>
+        <w:t>尽</w:t>
+      </w:r>
+    </w:p>
+    <w:p>
+      <w:pPr>
+        <w:rPr>
+          <w:szCs w:val="21"/>
+        </w:rPr>
+      </w:pPr>
+      <w:r>
+        <w:rPr>
+          <w:rFonts w:hint="eastAsia"/>
+          <w:szCs w:val="21"/>
+        </w:rPr>
         <w:lastRenderedPageBreak/>
-        <w:t>黔驴技穷本领</w:t>
-      </w:r>
-      <w:r>
-        <w:rPr>
-          <w:szCs w:val="21"/>
-        </w:rPr>
-        <w:t>尽</w:t>
-      </w:r>
-    </w:p>
-    <w:p>
-      <w:pPr>
-        <w:rPr>
-          <w:szCs w:val="21"/>
-        </w:rPr>
-      </w:pPr>
-      <w:r>
-        <w:rPr>
-          <w:rFonts w:hint="eastAsia"/>
-          <w:szCs w:val="21"/>
-        </w:rPr>
         <w:t>匠心独运</w:t>
       </w:r>
       <w:r>
@@ -2274,6 +2263,22 @@
     <w:p>
       <w:pPr>
         <w:rPr>
+          <w:rFonts w:hint="eastAsia"/>
+        </w:rPr>
+      </w:pPr>
+      <w:r>
+        <w:rPr>
+          <w:rFonts w:hint="eastAsia"/>
+        </w:rPr>
+        <w:t>别具匠心</w:t>
+      </w:r>
+      <w:r>
+        <w:t>巧构思</w:t>
+      </w:r>
+    </w:p>
+    <w:p>
+      <w:pPr>
+        <w:rPr>
           <w:szCs w:val="21"/>
         </w:rPr>
       </w:pPr>
@@ -2501,7 +2506,6 @@
     <w:p>
       <w:pPr>
         <w:rPr>
-          <w:rFonts w:hint="eastAsia"/>
           <w:szCs w:val="21"/>
         </w:rPr>
       </w:pPr>
@@ -2517,6 +2521,148 @@
           <w:szCs w:val="21"/>
         </w:rPr>
         <w:t>是指坏</w:t>
+      </w:r>
+    </w:p>
+    <w:p>
+      <w:pPr>
+        <w:rPr>
+          <w:szCs w:val="21"/>
+        </w:rPr>
+      </w:pPr>
+      <w:r>
+        <w:rPr>
+          <w:rFonts w:hint="eastAsia"/>
+          <w:szCs w:val="21"/>
+        </w:rPr>
+        <w:t>河东狮吼恶老婆</w:t>
+      </w:r>
+    </w:p>
+    <w:p>
+      <w:pPr>
+        <w:rPr>
+          <w:szCs w:val="21"/>
+        </w:rPr>
+      </w:pPr>
+      <w:r>
+        <w:rPr>
+          <w:rFonts w:hint="eastAsia"/>
+          <w:szCs w:val="21"/>
+        </w:rPr>
+        <w:t>蓝田生玉</w:t>
+      </w:r>
+      <w:r>
+        <w:rPr>
+          <w:szCs w:val="21"/>
+        </w:rPr>
+        <w:t>生贤</w:t>
+      </w:r>
+      <w:r>
+        <w:rPr>
+          <w:rFonts w:hint="eastAsia"/>
+          <w:szCs w:val="21"/>
+        </w:rPr>
+        <w:t>子</w:t>
+      </w:r>
+    </w:p>
+    <w:p>
+      <w:pPr>
+        <w:rPr>
+          <w:szCs w:val="21"/>
+        </w:rPr>
+      </w:pPr>
+      <w:r>
+        <w:rPr>
+          <w:rFonts w:hint="eastAsia"/>
+          <w:szCs w:val="21"/>
+        </w:rPr>
+        <w:t>博士</w:t>
+      </w:r>
+      <w:r>
+        <w:rPr>
+          <w:szCs w:val="21"/>
+        </w:rPr>
+        <w:t>买驴文章臭</w:t>
+      </w:r>
+    </w:p>
+    <w:p>
+      <w:pPr>
+        <w:rPr>
+          <w:szCs w:val="21"/>
+        </w:rPr>
+      </w:pPr>
+      <w:r>
+        <w:rPr>
+          <w:rFonts w:hint="eastAsia"/>
+          <w:szCs w:val="21"/>
+        </w:rPr>
+        <w:t>乘龙佳</w:t>
+      </w:r>
+      <w:r>
+        <w:rPr>
+          <w:szCs w:val="21"/>
+        </w:rPr>
+        <w:t>胥</w:t>
+      </w:r>
+      <w:r>
+        <w:rPr>
+          <w:rFonts w:hint="eastAsia"/>
+          <w:szCs w:val="21"/>
+        </w:rPr>
+        <w:t>好</w:t>
+      </w:r>
+      <w:r>
+        <w:rPr>
+          <w:szCs w:val="21"/>
+        </w:rPr>
+        <w:t>女婿</w:t>
+      </w:r>
+    </w:p>
+    <w:p>
+      <w:pPr>
+        <w:rPr>
+          <w:szCs w:val="21"/>
+        </w:rPr>
+      </w:pPr>
+      <w:r>
+        <w:rPr>
+          <w:rFonts w:hint="eastAsia"/>
+          <w:szCs w:val="21"/>
+        </w:rPr>
+        <w:t>奇货可居</w:t>
+      </w:r>
+      <w:r>
+        <w:rPr>
+          <w:rFonts w:hint="eastAsia"/>
+          <w:szCs w:val="21"/>
+        </w:rPr>
+        <w:t>囤珍</w:t>
+      </w:r>
+      <w:r>
+        <w:rPr>
+          <w:szCs w:val="21"/>
+        </w:rPr>
+        <w:t>货，卖好价</w:t>
+      </w:r>
+    </w:p>
+    <w:p>
+      <w:pPr>
+        <w:rPr>
+          <w:rFonts w:hint="eastAsia"/>
+          <w:szCs w:val="21"/>
+        </w:rPr>
+      </w:pPr>
+      <w:r>
+        <w:rPr>
+          <w:rFonts w:hint="eastAsia"/>
+          <w:szCs w:val="21"/>
+        </w:rPr>
+        <w:t>嗟来之食</w:t>
+      </w:r>
+      <w:r>
+        <w:rPr>
+          <w:szCs w:val="21"/>
+        </w:rPr>
+        <w:t>辱施舍</w:t>
       </w:r>
       <w:bookmarkStart w:id="0" w:name="_GoBack"/>
       <w:bookmarkEnd w:id="0"/>

--- a/ability/资料/成语 实词/成语.docx
+++ b/ability/资料/成语 实词/成语.docx
@@ -2261,11 +2261,6 @@
       </w:r>
     </w:p>
     <w:p>
-      <w:pPr>
-        <w:rPr>
-          <w:rFonts w:hint="eastAsia"/>
-        </w:rPr>
-      </w:pPr>
       <w:r>
         <w:rPr>
           <w:rFonts w:hint="eastAsia"/>
@@ -2647,7 +2642,6 @@
     <w:p>
       <w:pPr>
         <w:rPr>
-          <w:rFonts w:hint="eastAsia"/>
           <w:szCs w:val="21"/>
         </w:rPr>
       </w:pPr>
@@ -2663,6 +2657,47 @@
           <w:szCs w:val="21"/>
         </w:rPr>
         <w:t>辱施舍</w:t>
+      </w:r>
+    </w:p>
+    <w:p>
+      <w:pPr>
+        <w:rPr>
+          <w:szCs w:val="21"/>
+        </w:rPr>
+      </w:pPr>
+      <w:r>
+        <w:rPr>
+          <w:rFonts w:hint="eastAsia"/>
+          <w:szCs w:val="21"/>
+        </w:rPr>
+        <w:t>为虎作伥</w:t>
+      </w:r>
+      <w:r>
+        <w:rPr>
+          <w:szCs w:val="21"/>
+        </w:rPr>
+        <w:t>当帮凶</w:t>
+      </w:r>
+    </w:p>
+    <w:p>
+      <w:pPr>
+        <w:rPr>
+          <w:rFonts w:hint="eastAsia"/>
+          <w:szCs w:val="21"/>
+        </w:rPr>
+      </w:pPr>
+      <w:r>
+        <w:rPr>
+          <w:rFonts w:hint="eastAsia"/>
+          <w:szCs w:val="21"/>
+        </w:rPr>
+        <w:t>每多掣肘</w:t>
+      </w:r>
+      <w:r>
+        <w:rPr>
+          <w:szCs w:val="21"/>
+        </w:rPr>
+        <w:t>干扰别人做事</w:t>
       </w:r>
       <w:bookmarkStart w:id="0" w:name="_GoBack"/>
       <w:bookmarkEnd w:id="0"/>

--- a/ability/资料/成语 实词/成语.docx
+++ b/ability/资料/成语 实词/成语.docx
@@ -2682,7 +2682,6 @@
     <w:p>
       <w:pPr>
         <w:rPr>
-          <w:rFonts w:hint="eastAsia"/>
           <w:szCs w:val="21"/>
         </w:rPr>
       </w:pPr>
@@ -2698,6 +2697,340 @@
           <w:szCs w:val="21"/>
         </w:rPr>
         <w:t>干扰别人做事</w:t>
+      </w:r>
+    </w:p>
+    <w:p>
+      <w:pPr>
+        <w:rPr>
+          <w:szCs w:val="21"/>
+        </w:rPr>
+      </w:pPr>
+      <w:r>
+        <w:rPr>
+          <w:rFonts w:hint="eastAsia"/>
+          <w:szCs w:val="21"/>
+        </w:rPr>
+        <w:t>白龙鱼服</w:t>
+      </w:r>
+      <w:r>
+        <w:rPr>
+          <w:szCs w:val="21"/>
+        </w:rPr>
+        <w:t>贵微医</w:t>
+      </w:r>
+    </w:p>
+    <w:p>
+      <w:pPr>
+        <w:rPr>
+          <w:szCs w:val="21"/>
+        </w:rPr>
+      </w:pPr>
+      <w:r>
+        <w:rPr>
+          <w:rFonts w:hint="eastAsia"/>
+          <w:szCs w:val="21"/>
+        </w:rPr>
+        <w:t>束缊请火</w:t>
+      </w:r>
+      <w:r>
+        <w:rPr>
+          <w:szCs w:val="21"/>
+        </w:rPr>
+        <w:tab/>
+      </w:r>
+      <w:r>
+        <w:rPr>
+          <w:szCs w:val="21"/>
+        </w:rPr>
+        <w:tab/>
+      </w:r>
+      <w:r>
+        <w:rPr>
+          <w:szCs w:val="21"/>
+        </w:rPr>
+        <w:tab/>
+      </w:r>
+      <w:r>
+        <w:rPr>
+          <w:szCs w:val="21"/>
+        </w:rPr>
+        <w:tab/>
+      </w:r>
+      <w:r>
+        <w:rPr>
+          <w:rFonts w:hint="eastAsia"/>
+          <w:szCs w:val="21"/>
+        </w:rPr>
+        <w:t>成语束缊请火，搓麻为引火绳，向邻家讨火。比喻求助于人。也比喻为人排难解纷。束缊：束一扎可烧的大麻为火把；请火：借火。</w:t>
+      </w:r>
+    </w:p>
+    <w:p>
+      <w:pPr>
+        <w:rPr>
+          <w:szCs w:val="21"/>
+        </w:rPr>
+      </w:pPr>
+      <w:r>
+        <w:rPr>
+          <w:rFonts w:hint="eastAsia"/>
+          <w:szCs w:val="21"/>
+        </w:rPr>
+        <w:t>跛鳖千里：</w:t>
+      </w:r>
+      <w:r>
+        <w:rPr>
+          <w:szCs w:val="21"/>
+        </w:rPr>
+        <w:t>条件差坚持不懈也能成功</w:t>
+      </w:r>
+    </w:p>
+    <w:p>
+      <w:pPr>
+        <w:rPr>
+          <w:szCs w:val="21"/>
+        </w:rPr>
+      </w:pPr>
+      <w:r>
+        <w:rPr>
+          <w:rFonts w:hint="eastAsia"/>
+          <w:szCs w:val="21"/>
+        </w:rPr>
+        <w:t>五色无主</w:t>
+      </w:r>
+      <w:r>
+        <w:rPr>
+          <w:szCs w:val="21"/>
+        </w:rPr>
+        <w:t>很害怕</w:t>
+      </w:r>
+    </w:p>
+    <w:p>
+      <w:pPr>
+        <w:rPr>
+          <w:szCs w:val="21"/>
+        </w:rPr>
+      </w:pPr>
+      <w:r>
+        <w:rPr>
+          <w:rFonts w:hint="eastAsia"/>
+          <w:szCs w:val="21"/>
+        </w:rPr>
+        <w:t>歧路亡羊入歧途</w:t>
+      </w:r>
+      <w:r>
+        <w:rPr>
+          <w:szCs w:val="21"/>
+        </w:rPr>
+        <w:tab/>
+      </w:r>
+      <w:r>
+        <w:rPr>
+          <w:szCs w:val="21"/>
+        </w:rPr>
+        <w:tab/>
+      </w:r>
+      <w:r>
+        <w:rPr>
+          <w:szCs w:val="21"/>
+        </w:rPr>
+        <w:tab/>
+      </w:r>
+      <w:r>
+        <w:rPr>
+          <w:rFonts w:hint="eastAsia"/>
+          <w:szCs w:val="21"/>
+        </w:rPr>
+        <w:t>歧路：岔路；亡：丢失。因岔路太多无法追寻而丢失了羊。比喻事物复杂多变，没有正确的方向就会误入歧途。</w:t>
+      </w:r>
+    </w:p>
+    <w:p>
+      <w:pPr>
+        <w:rPr>
+          <w:szCs w:val="21"/>
+        </w:rPr>
+      </w:pPr>
+      <w:r>
+        <w:rPr>
+          <w:rFonts w:hint="eastAsia"/>
+          <w:szCs w:val="21"/>
+        </w:rPr>
+        <w:t>管鲍之交</w:t>
+      </w:r>
+      <w:r>
+        <w:rPr>
+          <w:szCs w:val="21"/>
+        </w:rPr>
+        <w:t>好交情</w:t>
+      </w:r>
+    </w:p>
+    <w:p>
+      <w:pPr>
+        <w:rPr>
+          <w:b/>
+          <w:szCs w:val="21"/>
+        </w:rPr>
+      </w:pPr>
+      <w:r>
+        <w:rPr>
+          <w:rFonts w:hint="eastAsia"/>
+          <w:b/>
+          <w:szCs w:val="21"/>
+        </w:rPr>
+        <w:t>开天辟地</w:t>
+      </w:r>
+      <w:r>
+        <w:rPr>
+          <w:b/>
+          <w:szCs w:val="21"/>
+        </w:rPr>
+        <w:t>第一次</w:t>
+      </w:r>
+    </w:p>
+    <w:p>
+      <w:pPr>
+        <w:rPr>
+          <w:szCs w:val="21"/>
+        </w:rPr>
+      </w:pPr>
+      <w:r>
+        <w:rPr>
+          <w:rFonts w:hint="eastAsia"/>
+          <w:szCs w:val="21"/>
+        </w:rPr>
+        <w:t>痴人说梦</w:t>
+      </w:r>
+      <w:r>
+        <w:rPr>
+          <w:szCs w:val="21"/>
+        </w:rPr>
+        <w:t>胡乱语</w:t>
+      </w:r>
+    </w:p>
+    <w:p>
+      <w:pPr>
+        <w:rPr>
+          <w:szCs w:val="21"/>
+        </w:rPr>
+      </w:pPr>
+      <w:r>
+        <w:rPr>
+          <w:rFonts w:hint="eastAsia"/>
+          <w:szCs w:val="21"/>
+        </w:rPr>
+        <w:t>人言可畏</w:t>
+      </w:r>
+      <w:r>
+        <w:rPr>
+          <w:szCs w:val="21"/>
+        </w:rPr>
+        <w:t>人言蜚语</w:t>
+      </w:r>
+    </w:p>
+    <w:p>
+      <w:pPr>
+        <w:rPr>
+          <w:szCs w:val="21"/>
+        </w:rPr>
+      </w:pPr>
+      <w:r>
+        <w:rPr>
+          <w:rFonts w:hint="eastAsia"/>
+          <w:szCs w:val="21"/>
+        </w:rPr>
+        <w:t>心劳日拙费尽心机</w:t>
+      </w:r>
+      <w:r>
+        <w:rPr>
+          <w:szCs w:val="21"/>
+        </w:rPr>
+        <w:t>得不到好处</w:t>
+      </w:r>
+    </w:p>
+    <w:p>
+      <w:pPr>
+        <w:rPr>
+          <w:szCs w:val="21"/>
+        </w:rPr>
+      </w:pPr>
+      <w:r>
+        <w:rPr>
+          <w:rFonts w:hint="eastAsia"/>
+          <w:szCs w:val="21"/>
+        </w:rPr>
+        <w:t>家徒四壁</w:t>
+      </w:r>
+      <w:r>
+        <w:rPr>
+          <w:szCs w:val="21"/>
+        </w:rPr>
+        <w:t>是贫穷</w:t>
+      </w:r>
+    </w:p>
+    <w:p>
+      <w:pPr>
+        <w:rPr>
+          <w:szCs w:val="21"/>
+        </w:rPr>
+      </w:pPr>
+      <w:r>
+        <w:rPr>
+          <w:rFonts w:hint="eastAsia"/>
+          <w:szCs w:val="21"/>
+        </w:rPr>
+        <w:t>东食西宿</w:t>
+      </w:r>
+      <w:r>
+        <w:rPr>
+          <w:szCs w:val="21"/>
+        </w:rPr>
+        <w:t>是贪婪</w:t>
+      </w:r>
+    </w:p>
+    <w:p>
+      <w:pPr>
+        <w:rPr>
+          <w:rFonts w:hint="eastAsia"/>
+          <w:szCs w:val="21"/>
+        </w:rPr>
+      </w:pPr>
+      <w:r>
+        <w:rPr>
+          <w:rFonts w:hint="eastAsia"/>
+          <w:szCs w:val="21"/>
+        </w:rPr>
+        <w:t>精诚所至</w:t>
+      </w:r>
+      <w:r>
+        <w:rPr>
+          <w:szCs w:val="21"/>
+        </w:rPr>
+        <w:t>，金石为开：比喻</w:t>
+      </w:r>
+      <w:r>
+        <w:rPr>
+          <w:rFonts w:hint="eastAsia"/>
+          <w:szCs w:val="21"/>
+        </w:rPr>
+        <w:t>只要</w:t>
+      </w:r>
+      <w:r>
+        <w:rPr>
+          <w:szCs w:val="21"/>
+        </w:rPr>
+        <w:t>专心</w:t>
+      </w:r>
+      <w:r>
+        <w:rPr>
+          <w:rFonts w:hint="eastAsia"/>
+          <w:szCs w:val="21"/>
+        </w:rPr>
+        <w:t>诚意</w:t>
+      </w:r>
+      <w:r>
+        <w:rPr>
+          <w:szCs w:val="21"/>
+        </w:rPr>
+        <w:t>去做，什么事情都能解决</w:t>
       </w:r>
       <w:bookmarkStart w:id="0" w:name="_GoBack"/>
       <w:bookmarkEnd w:id="0"/>

--- a/ability/资料/成语 实词/成语.docx
+++ b/ability/资料/成语 实词/成语.docx
@@ -2989,7 +2989,6 @@
     <w:p>
       <w:pPr>
         <w:rPr>
-          <w:rFonts w:hint="eastAsia"/>
           <w:szCs w:val="21"/>
         </w:rPr>
       </w:pPr>
@@ -3031,6 +3030,75 @@
           <w:szCs w:val="21"/>
         </w:rPr>
         <w:t>去做，什么事情都能解决</w:t>
+      </w:r>
+    </w:p>
+    <w:p>
+      <w:pPr>
+        <w:rPr>
+          <w:szCs w:val="21"/>
+        </w:rPr>
+      </w:pPr>
+      <w:r>
+        <w:rPr>
+          <w:rFonts w:hint="eastAsia"/>
+          <w:szCs w:val="21"/>
+        </w:rPr>
+        <w:t>尔虞我诈互</w:t>
+      </w:r>
+      <w:r>
+        <w:rPr>
+          <w:szCs w:val="21"/>
+        </w:rPr>
+        <w:t>欺骗</w:t>
+      </w:r>
+    </w:p>
+    <w:p>
+      <w:pPr>
+        <w:rPr>
+          <w:szCs w:val="21"/>
+        </w:rPr>
+      </w:pPr>
+      <w:r>
+        <w:rPr>
+          <w:rFonts w:hint="eastAsia"/>
+          <w:szCs w:val="21"/>
+        </w:rPr>
+        <w:t>郑人买履</w:t>
+      </w:r>
+      <w:r>
+        <w:rPr>
+          <w:szCs w:val="21"/>
+        </w:rPr>
+        <w:t>太死板</w:t>
+      </w:r>
+    </w:p>
+    <w:p>
+      <w:pPr>
+        <w:rPr>
+          <w:szCs w:val="21"/>
+        </w:rPr>
+      </w:pPr>
+      <w:r>
+        <w:rPr>
+          <w:rFonts w:hint="eastAsia"/>
+          <w:szCs w:val="21"/>
+        </w:rPr>
+        <w:t>悬梁刺股指学习</w:t>
+      </w:r>
+    </w:p>
+    <w:p>
+      <w:pPr>
+        <w:rPr>
+          <w:rFonts w:hint="eastAsia"/>
+          <w:szCs w:val="21"/>
+        </w:rPr>
+      </w:pPr>
+      <w:r>
+        <w:rPr>
+          <w:rFonts w:hint="eastAsia"/>
+          <w:szCs w:val="21"/>
+        </w:rPr>
+        <w:t>暴虎冯河勇无谋</w:t>
       </w:r>
       <w:bookmarkStart w:id="0" w:name="_GoBack"/>
       <w:bookmarkEnd w:id="0"/>

--- a/ability/资料/成语 实词/成语.docx
+++ b/ability/资料/成语 实词/成语.docx
@@ -3089,7 +3089,6 @@
     <w:p>
       <w:pPr>
         <w:rPr>
-          <w:rFonts w:hint="eastAsia"/>
           <w:szCs w:val="21"/>
         </w:rPr>
       </w:pPr>
@@ -3102,6 +3101,58 @@
       </w:r>
       <w:bookmarkStart w:id="0" w:name="_GoBack"/>
       <w:bookmarkEnd w:id="0"/>
+    </w:p>
+    <w:p>
+      <w:pPr>
+        <w:rPr>
+          <w:szCs w:val="21"/>
+        </w:rPr>
+      </w:pPr>
+      <w:r>
+        <w:rPr>
+          <w:rFonts w:hint="eastAsia"/>
+          <w:szCs w:val="21"/>
+        </w:rPr>
+        <w:t>割席绝交</w:t>
+      </w:r>
+      <w:r>
+        <w:rPr>
+          <w:szCs w:val="21"/>
+        </w:rPr>
+        <w:t>友绝交</w:t>
+      </w:r>
+    </w:p>
+    <w:p>
+      <w:pPr>
+        <w:rPr>
+          <w:rFonts w:hint="eastAsia"/>
+          <w:b/>
+          <w:szCs w:val="21"/>
+        </w:rPr>
+      </w:pPr>
+      <w:r>
+        <w:rPr>
+          <w:rFonts w:hint="eastAsia"/>
+          <w:b/>
+          <w:szCs w:val="21"/>
+        </w:rPr>
+        <w:t>千金买骨</w:t>
+      </w:r>
+      <w:r>
+        <w:rPr>
+          <w:rFonts w:hint="eastAsia"/>
+          <w:b/>
+          <w:szCs w:val="21"/>
+        </w:rPr>
+        <w:t>招</w:t>
+      </w:r>
+      <w:r>
+        <w:rPr>
+          <w:b/>
+          <w:szCs w:val="21"/>
+        </w:rPr>
+        <w:t>人才</w:t>
+      </w:r>
     </w:p>
     <w:sectPr>
       <w:pgSz w:w="11906" w:h="16838"/>

--- a/ability/资料/成语 实词/成语.docx
+++ b/ability/资料/成语 实词/成语.docx
@@ -3099,60 +3099,329 @@
         </w:rPr>
         <w:t>暴虎冯河勇无谋</w:t>
       </w:r>
+    </w:p>
+    <w:p>
+      <w:pPr>
+        <w:rPr>
+          <w:szCs w:val="21"/>
+        </w:rPr>
+      </w:pPr>
+      <w:r>
+        <w:rPr>
+          <w:rFonts w:hint="eastAsia"/>
+          <w:szCs w:val="21"/>
+        </w:rPr>
+        <w:t>割席绝交</w:t>
+      </w:r>
+      <w:r>
+        <w:rPr>
+          <w:szCs w:val="21"/>
+        </w:rPr>
+        <w:t>友绝交</w:t>
+      </w:r>
+    </w:p>
+    <w:p>
+      <w:pPr>
+        <w:rPr>
+          <w:b/>
+          <w:szCs w:val="21"/>
+        </w:rPr>
+      </w:pPr>
+      <w:r>
+        <w:rPr>
+          <w:rFonts w:hint="eastAsia"/>
+          <w:b/>
+          <w:szCs w:val="21"/>
+        </w:rPr>
+        <w:t>千金买骨</w:t>
+      </w:r>
+      <w:r>
+        <w:rPr>
+          <w:rFonts w:hint="eastAsia"/>
+          <w:b/>
+          <w:szCs w:val="21"/>
+        </w:rPr>
+        <w:t>招</w:t>
+      </w:r>
+      <w:r>
+        <w:rPr>
+          <w:b/>
+          <w:szCs w:val="21"/>
+        </w:rPr>
+        <w:t>人才</w:t>
+      </w:r>
+    </w:p>
+    <w:p>
+      <w:pPr>
+        <w:rPr>
+          <w:szCs w:val="21"/>
+        </w:rPr>
+      </w:pPr>
+      <w:r>
+        <w:rPr>
+          <w:rFonts w:hint="eastAsia"/>
+          <w:szCs w:val="21"/>
+        </w:rPr>
+        <w:t>兼听则明</w:t>
+      </w:r>
+      <w:r>
+        <w:rPr>
+          <w:szCs w:val="21"/>
+        </w:rPr>
+        <w:t>，偏信则暗</w:t>
+      </w:r>
+    </w:p>
+    <w:p>
+      <w:pPr>
+        <w:rPr>
+          <w:szCs w:val="21"/>
+        </w:rPr>
+      </w:pPr>
+      <w:r>
+        <w:rPr>
+          <w:rFonts w:hint="eastAsia"/>
+          <w:szCs w:val="21"/>
+        </w:rPr>
+        <w:lastRenderedPageBreak/>
+        <w:t>兵不厌诈</w:t>
+      </w:r>
+      <w:r>
+        <w:rPr>
+          <w:szCs w:val="21"/>
+        </w:rPr>
+        <w:t>迷惑</w:t>
+      </w:r>
+      <w:r>
+        <w:rPr>
+          <w:rFonts w:hint="eastAsia"/>
+          <w:szCs w:val="21"/>
+        </w:rPr>
+        <w:t>敌人</w:t>
+      </w:r>
+    </w:p>
+    <w:p>
+      <w:pPr>
+        <w:rPr>
+          <w:szCs w:val="21"/>
+        </w:rPr>
+      </w:pPr>
+      <w:r>
+        <w:rPr>
+          <w:rFonts w:hint="eastAsia"/>
+          <w:szCs w:val="21"/>
+        </w:rPr>
+        <w:t>作舍道旁</w:t>
+      </w:r>
+      <w:r>
+        <w:rPr>
+          <w:rFonts w:hint="eastAsia"/>
+          <w:szCs w:val="21"/>
+        </w:rPr>
+        <w:t xml:space="preserve"> </w:t>
+      </w:r>
+      <w:r>
+        <w:rPr>
+          <w:rFonts w:hint="eastAsia"/>
+          <w:szCs w:val="21"/>
+        </w:rPr>
+        <w:t>盖房子</w:t>
+      </w:r>
+      <w:r>
+        <w:rPr>
+          <w:szCs w:val="21"/>
+        </w:rPr>
+        <w:t>一直听别人说最</w:t>
+      </w:r>
+      <w:r>
+        <w:rPr>
+          <w:rFonts w:hint="eastAsia"/>
+          <w:szCs w:val="21"/>
+        </w:rPr>
+        <w:t>后盖了</w:t>
+      </w:r>
+      <w:r>
+        <w:rPr>
+          <w:szCs w:val="21"/>
+        </w:rPr>
+        <w:t>又拆拆了又</w:t>
+      </w:r>
+      <w:r>
+        <w:rPr>
+          <w:rFonts w:hint="eastAsia"/>
+          <w:szCs w:val="21"/>
+        </w:rPr>
+        <w:t>盖</w:t>
+      </w:r>
+      <w:r>
+        <w:rPr>
+          <w:rFonts w:hint="eastAsia"/>
+          <w:szCs w:val="21"/>
+        </w:rPr>
+        <w:t>，</w:t>
+      </w:r>
+      <w:r>
+        <w:rPr>
+          <w:szCs w:val="21"/>
+        </w:rPr>
+        <w:t>比喻众说纷纭，事情难成</w:t>
+      </w:r>
+    </w:p>
+    <w:p>
+      <w:pPr>
+        <w:rPr>
+          <w:szCs w:val="21"/>
+        </w:rPr>
+      </w:pPr>
+      <w:r>
+        <w:rPr>
+          <w:rFonts w:hint="eastAsia"/>
+          <w:szCs w:val="21"/>
+        </w:rPr>
+        <w:t>各自为政</w:t>
+      </w:r>
+      <w:r>
+        <w:rPr>
+          <w:szCs w:val="21"/>
+        </w:rPr>
+        <w:t>不配合</w:t>
+      </w:r>
+    </w:p>
+    <w:p>
+      <w:pPr>
+        <w:rPr>
+          <w:szCs w:val="21"/>
+        </w:rPr>
+      </w:pPr>
+      <w:r>
+        <w:rPr>
+          <w:rFonts w:hint="eastAsia"/>
+          <w:szCs w:val="21"/>
+        </w:rPr>
+        <w:t>狡兔三窟</w:t>
+      </w:r>
+      <w:r>
+        <w:rPr>
+          <w:rFonts w:hint="eastAsia"/>
+          <w:szCs w:val="21"/>
+        </w:rPr>
+        <w:t>指</w:t>
+      </w:r>
+      <w:r>
+        <w:rPr>
+          <w:szCs w:val="21"/>
+        </w:rPr>
+        <w:t>隐蔽</w:t>
+      </w:r>
+    </w:p>
+    <w:p>
+      <w:pPr>
+        <w:rPr>
+          <w:szCs w:val="21"/>
+        </w:rPr>
+      </w:pPr>
+      <w:r>
+        <w:rPr>
+          <w:rFonts w:hint="eastAsia"/>
+          <w:szCs w:val="21"/>
+        </w:rPr>
+        <w:t>呆若木鸡受</w:t>
+      </w:r>
+      <w:r>
+        <w:rPr>
+          <w:szCs w:val="21"/>
+        </w:rPr>
+        <w:t>惊恐</w:t>
+      </w:r>
+    </w:p>
+    <w:p>
+      <w:pPr>
+        <w:rPr>
+          <w:szCs w:val="21"/>
+        </w:rPr>
+      </w:pPr>
+      <w:r>
+        <w:rPr>
+          <w:rFonts w:hint="eastAsia"/>
+          <w:szCs w:val="21"/>
+        </w:rPr>
+        <w:t>不名一钱</w:t>
+      </w:r>
+      <w:r>
+        <w:rPr>
+          <w:szCs w:val="21"/>
+        </w:rPr>
+        <w:t>极</w:t>
+      </w:r>
+      <w:r>
+        <w:rPr>
+          <w:rFonts w:hint="eastAsia"/>
+          <w:szCs w:val="21"/>
+        </w:rPr>
+        <w:t>穷困</w:t>
+      </w:r>
+    </w:p>
+    <w:p>
+      <w:pPr>
+        <w:rPr>
+          <w:szCs w:val="21"/>
+        </w:rPr>
+      </w:pPr>
+      <w:r>
+        <w:rPr>
+          <w:rFonts w:hint="eastAsia"/>
+          <w:szCs w:val="21"/>
+        </w:rPr>
+        <w:t>鸡鸣狗盗</w:t>
+      </w:r>
+      <w:r>
+        <w:rPr>
+          <w:szCs w:val="21"/>
+        </w:rPr>
+        <w:t>：微不足道的技能，也指偷偷摸摸的事情</w:t>
+      </w:r>
+    </w:p>
+    <w:p>
+      <w:pPr>
+        <w:rPr>
+          <w:szCs w:val="21"/>
+        </w:rPr>
+      </w:pPr>
+      <w:r>
+        <w:rPr>
+          <w:rFonts w:hint="eastAsia"/>
+          <w:szCs w:val="21"/>
+        </w:rPr>
+        <w:t>傍人门户</w:t>
+      </w:r>
+      <w:r>
+        <w:rPr>
+          <w:szCs w:val="21"/>
+        </w:rPr>
+        <w:t>依赖人</w:t>
+      </w:r>
+    </w:p>
+    <w:p>
+      <w:pPr>
+        <w:rPr>
+          <w:rFonts w:hint="eastAsia"/>
+          <w:szCs w:val="21"/>
+        </w:rPr>
+      </w:pPr>
+      <w:r>
+        <w:rPr>
+          <w:rFonts w:hint="eastAsia"/>
+          <w:szCs w:val="21"/>
+        </w:rPr>
+        <w:t>傍人门户</w:t>
+      </w:r>
+      <w:r>
+        <w:rPr>
+          <w:szCs w:val="21"/>
+        </w:rPr>
+        <w:t>不自立</w:t>
+      </w:r>
       <w:bookmarkStart w:id="0" w:name="_GoBack"/>
       <w:bookmarkEnd w:id="0"/>
-    </w:p>
-    <w:p>
-      <w:pPr>
-        <w:rPr>
-          <w:szCs w:val="21"/>
-        </w:rPr>
-      </w:pPr>
-      <w:r>
-        <w:rPr>
-          <w:rFonts w:hint="eastAsia"/>
-          <w:szCs w:val="21"/>
-        </w:rPr>
-        <w:t>割席绝交</w:t>
-      </w:r>
-      <w:r>
-        <w:rPr>
-          <w:szCs w:val="21"/>
-        </w:rPr>
-        <w:t>友绝交</w:t>
-      </w:r>
-    </w:p>
-    <w:p>
-      <w:pPr>
-        <w:rPr>
-          <w:rFonts w:hint="eastAsia"/>
-          <w:b/>
-          <w:szCs w:val="21"/>
-        </w:rPr>
-      </w:pPr>
-      <w:r>
-        <w:rPr>
-          <w:rFonts w:hint="eastAsia"/>
-          <w:b/>
-          <w:szCs w:val="21"/>
-        </w:rPr>
-        <w:t>千金买骨</w:t>
-      </w:r>
-      <w:r>
-        <w:rPr>
-          <w:rFonts w:hint="eastAsia"/>
-          <w:b/>
-          <w:szCs w:val="21"/>
-        </w:rPr>
-        <w:t>招</w:t>
-      </w:r>
-      <w:r>
-        <w:rPr>
-          <w:b/>
-          <w:szCs w:val="21"/>
-        </w:rPr>
-        <w:t>人才</w:t>
-      </w:r>
     </w:p>
     <w:sectPr>
       <w:pgSz w:w="11906" w:h="16838"/>

--- a/ability/资料/成语 实词/成语.docx
+++ b/ability/资料/成语 实词/成语.docx
@@ -3403,7 +3403,6 @@
     <w:p>
       <w:pPr>
         <w:rPr>
-          <w:rFonts w:hint="eastAsia"/>
           <w:szCs w:val="21"/>
         </w:rPr>
       </w:pPr>
@@ -3419,6 +3418,47 @@
           <w:szCs w:val="21"/>
         </w:rPr>
         <w:t>不自立</w:t>
+      </w:r>
+    </w:p>
+    <w:p>
+      <w:pPr>
+        <w:rPr>
+          <w:szCs w:val="21"/>
+        </w:rPr>
+      </w:pPr>
+      <w:r>
+        <w:rPr>
+          <w:rFonts w:hint="eastAsia"/>
+          <w:szCs w:val="21"/>
+        </w:rPr>
+        <w:t>千金一笑</w:t>
+      </w:r>
+      <w:r>
+        <w:rPr>
+          <w:szCs w:val="21"/>
+        </w:rPr>
+        <w:t>博美女一笑</w:t>
+      </w:r>
+    </w:p>
+    <w:p>
+      <w:pPr>
+        <w:rPr>
+          <w:rFonts w:hint="eastAsia"/>
+          <w:szCs w:val="21"/>
+        </w:rPr>
+      </w:pPr>
+      <w:r>
+        <w:rPr>
+          <w:rFonts w:hint="eastAsia"/>
+          <w:szCs w:val="21"/>
+        </w:rPr>
+        <w:t>老马识途</w:t>
+      </w:r>
+      <w:r>
+        <w:rPr>
+          <w:szCs w:val="21"/>
+        </w:rPr>
+        <w:t>有经验的人对事情比较熟悉</w:t>
       </w:r>
       <w:bookmarkStart w:id="0" w:name="_GoBack"/>
       <w:bookmarkEnd w:id="0"/>

--- a/ability/资料/成语 实词/成语.docx
+++ b/ability/资料/成语 实词/成语.docx
@@ -3443,7 +3443,6 @@
     <w:p>
       <w:pPr>
         <w:rPr>
-          <w:rFonts w:hint="eastAsia"/>
           <w:szCs w:val="21"/>
         </w:rPr>
       </w:pPr>
@@ -3459,6 +3458,27 @@
           <w:szCs w:val="21"/>
         </w:rPr>
         <w:t>有经验的人对事情比较熟悉</w:t>
+      </w:r>
+    </w:p>
+    <w:p>
+      <w:pPr>
+        <w:rPr>
+          <w:rFonts w:hint="eastAsia"/>
+          <w:szCs w:val="21"/>
+        </w:rPr>
+      </w:pPr>
+      <w:r>
+        <w:rPr>
+          <w:rFonts w:hint="eastAsia"/>
+          <w:szCs w:val="21"/>
+        </w:rPr>
+        <w:t>含沙射影</w:t>
+      </w:r>
+      <w:r>
+        <w:rPr>
+          <w:szCs w:val="21"/>
+        </w:rPr>
+        <w:t>暗伤人</w:t>
       </w:r>
       <w:bookmarkStart w:id="0" w:name="_GoBack"/>
       <w:bookmarkEnd w:id="0"/>

--- a/ability/资料/成语 实词/成语.docx
+++ b/ability/资料/成语 实词/成语.docx
@@ -3463,7 +3463,6 @@
     <w:p>
       <w:pPr>
         <w:rPr>
-          <w:rFonts w:hint="eastAsia"/>
           <w:szCs w:val="21"/>
         </w:rPr>
       </w:pPr>
@@ -3479,6 +3478,67 @@
           <w:szCs w:val="21"/>
         </w:rPr>
         <w:t>暗伤人</w:t>
+      </w:r>
+    </w:p>
+    <w:p>
+      <w:pPr>
+        <w:rPr>
+          <w:szCs w:val="21"/>
+        </w:rPr>
+      </w:pPr>
+      <w:r>
+        <w:rPr>
+          <w:rFonts w:hint="eastAsia"/>
+          <w:szCs w:val="21"/>
+        </w:rPr>
+        <w:t>点石成金</w:t>
+      </w:r>
+      <w:r>
+        <w:rPr>
+          <w:szCs w:val="21"/>
+        </w:rPr>
+        <w:t>改文章</w:t>
+      </w:r>
+    </w:p>
+    <w:p>
+      <w:pPr>
+        <w:rPr>
+          <w:szCs w:val="21"/>
+        </w:rPr>
+      </w:pPr>
+      <w:r>
+        <w:rPr>
+          <w:rFonts w:hint="eastAsia"/>
+          <w:szCs w:val="21"/>
+        </w:rPr>
+        <w:t>上下其手</w:t>
+      </w:r>
+      <w:r>
+        <w:rPr>
+          <w:szCs w:val="21"/>
+        </w:rPr>
+        <w:t>暗作弊</w:t>
+      </w:r>
+    </w:p>
+    <w:p>
+      <w:pPr>
+        <w:rPr>
+          <w:rFonts w:hint="eastAsia"/>
+          <w:szCs w:val="21"/>
+        </w:rPr>
+      </w:pPr>
+      <w:r>
+        <w:rPr>
+          <w:rFonts w:hint="eastAsia"/>
+          <w:szCs w:val="21"/>
+        </w:rPr>
+        <w:t>精卫填海意志</w:t>
+      </w:r>
+      <w:r>
+        <w:rPr>
+          <w:szCs w:val="21"/>
+        </w:rPr>
+        <w:t>坚决</w:t>
       </w:r>
       <w:bookmarkStart w:id="0" w:name="_GoBack"/>
       <w:bookmarkEnd w:id="0"/>

--- a/ability/资料/成语 实词/成语.docx
+++ b/ability/资料/成语 实词/成语.docx
@@ -3523,7 +3523,6 @@
     <w:p>
       <w:pPr>
         <w:rPr>
-          <w:rFonts w:hint="eastAsia"/>
           <w:szCs w:val="21"/>
         </w:rPr>
       </w:pPr>
@@ -3539,6 +3538,67 @@
           <w:szCs w:val="21"/>
         </w:rPr>
         <w:t>坚决</w:t>
+      </w:r>
+    </w:p>
+    <w:p>
+      <w:pPr>
+        <w:rPr>
+          <w:szCs w:val="21"/>
+        </w:rPr>
+      </w:pPr>
+      <w:r>
+        <w:rPr>
+          <w:rFonts w:hint="eastAsia"/>
+          <w:szCs w:val="21"/>
+        </w:rPr>
+        <w:t>梧鼠学技</w:t>
+      </w:r>
+      <w:r>
+        <w:rPr>
+          <w:szCs w:val="21"/>
+        </w:rPr>
+        <w:t>什么都懂但是不高明</w:t>
+      </w:r>
+    </w:p>
+    <w:p>
+      <w:pPr>
+        <w:rPr>
+          <w:szCs w:val="21"/>
+        </w:rPr>
+      </w:pPr>
+      <w:r>
+        <w:rPr>
+          <w:rFonts w:hint="eastAsia"/>
+          <w:szCs w:val="21"/>
+        </w:rPr>
+        <w:t>沉鱼落雁</w:t>
+      </w:r>
+      <w:r>
+        <w:rPr>
+          <w:szCs w:val="21"/>
+        </w:rPr>
+        <w:t>指美女</w:t>
+      </w:r>
+    </w:p>
+    <w:p>
+      <w:pPr>
+        <w:rPr>
+          <w:rFonts w:hint="eastAsia"/>
+          <w:szCs w:val="21"/>
+        </w:rPr>
+      </w:pPr>
+      <w:r>
+        <w:rPr>
+          <w:rFonts w:hint="eastAsia"/>
+          <w:szCs w:val="21"/>
+        </w:rPr>
+        <w:t>屠龙之技</w:t>
+      </w:r>
+      <w:r>
+        <w:rPr>
+          <w:szCs w:val="21"/>
+        </w:rPr>
+        <w:t>本领大但是没有用，脱离实际</w:t>
       </w:r>
       <w:bookmarkStart w:id="0" w:name="_GoBack"/>
       <w:bookmarkEnd w:id="0"/>

--- a/ability/资料/成语 实词/成语.docx
+++ b/ability/资料/成语 实词/成语.docx
@@ -983,19 +983,23 @@
           <w:rStyle w:val="postbody1"/>
         </w:rPr>
       </w:pPr>
-      <w:r>
-        <w:rPr>
-          <w:rStyle w:val="postbody1"/>
-          <w:rFonts w:hint="eastAsia"/>
+      <w:bookmarkStart w:id="0" w:name="_GoBack"/>
+      <w:r>
+        <w:rPr>
+          <w:rStyle w:val="postbody1"/>
+          <w:rFonts w:hint="eastAsia"/>
+          <w:b/>
         </w:rPr>
         <w:t>为虎傅翼</w:t>
       </w:r>
       <w:r>
         <w:rPr>
           <w:rStyle w:val="postbody1"/>
+          <w:b/>
         </w:rPr>
         <w:t>增恶力</w:t>
       </w:r>
+      <w:bookmarkEnd w:id="0"/>
       <w:r>
         <w:rPr>
           <w:rStyle w:val="postbody1"/>
@@ -1340,18 +1344,21 @@
       <w:pPr>
         <w:rPr>
           <w:rStyle w:val="postbody1"/>
-        </w:rPr>
-      </w:pPr>
-      <w:r>
-        <w:rPr>
-          <w:rStyle w:val="postbody1"/>
-          <w:rFonts w:hint="eastAsia"/>
+          <w:b/>
+        </w:rPr>
+      </w:pPr>
+      <w:r>
+        <w:rPr>
+          <w:rStyle w:val="postbody1"/>
+          <w:rFonts w:hint="eastAsia"/>
+          <w:b/>
         </w:rPr>
         <w:t>独占鳌头</w:t>
       </w:r>
       <w:r>
         <w:rPr>
           <w:rStyle w:val="postbody1"/>
+          <w:b/>
         </w:rPr>
         <w:t>第一名</w:t>
       </w:r>
@@ -1903,18 +1910,21 @@
     <w:p>
       <w:pPr>
         <w:rPr>
-          <w:szCs w:val="21"/>
-        </w:rPr>
-      </w:pPr>
-      <w:r>
-        <w:rPr>
-          <w:rFonts w:hint="eastAsia"/>
+          <w:b/>
+          <w:szCs w:val="21"/>
+        </w:rPr>
+      </w:pPr>
+      <w:r>
+        <w:rPr>
+          <w:rFonts w:hint="eastAsia"/>
+          <w:b/>
           <w:szCs w:val="21"/>
         </w:rPr>
         <w:t>濯濯童山光秃</w:t>
       </w:r>
       <w:r>
         <w:rPr>
+          <w:b/>
           <w:szCs w:val="21"/>
         </w:rPr>
         <w:t>山</w:t>
@@ -2002,43 +2012,50 @@
     <w:p>
       <w:pPr>
         <w:rPr>
-          <w:szCs w:val="21"/>
-        </w:rPr>
-      </w:pPr>
-      <w:r>
-        <w:rPr>
-          <w:rFonts w:hint="eastAsia"/>
+          <w:b/>
+          <w:szCs w:val="21"/>
+        </w:rPr>
+      </w:pPr>
+      <w:r>
+        <w:rPr>
+          <w:rFonts w:hint="eastAsia"/>
+          <w:b/>
           <w:szCs w:val="21"/>
         </w:rPr>
         <w:t>人满为患</w:t>
       </w:r>
       <w:r>
         <w:rPr>
+          <w:b/>
           <w:szCs w:val="21"/>
         </w:rPr>
         <w:t>人多患</w:t>
       </w:r>
       <w:r>
         <w:rPr>
-          <w:szCs w:val="21"/>
-        </w:rPr>
-        <w:tab/>
-      </w:r>
-      <w:r>
-        <w:rPr>
-          <w:szCs w:val="21"/>
-        </w:rPr>
-        <w:tab/>
-      </w:r>
-      <w:r>
-        <w:rPr>
-          <w:rFonts w:hint="eastAsia"/>
+          <w:b/>
+          <w:szCs w:val="21"/>
+        </w:rPr>
+        <w:tab/>
+      </w:r>
+      <w:r>
+        <w:rPr>
+          <w:b/>
+          <w:szCs w:val="21"/>
+        </w:rPr>
+        <w:tab/>
+      </w:r>
+      <w:r>
+        <w:rPr>
+          <w:rFonts w:hint="eastAsia"/>
+          <w:b/>
           <w:szCs w:val="21"/>
         </w:rPr>
         <w:t>并不是</w:t>
       </w:r>
       <w:r>
         <w:rPr>
+          <w:b/>
           <w:szCs w:val="21"/>
         </w:rPr>
         <w:t>形容人多，而是因人多造成了困难</w:t>
@@ -2094,18 +2111,21 @@
     <w:p>
       <w:pPr>
         <w:rPr>
-          <w:szCs w:val="21"/>
-        </w:rPr>
-      </w:pPr>
-      <w:r>
-        <w:rPr>
-          <w:rFonts w:hint="eastAsia"/>
+          <w:b/>
+          <w:szCs w:val="21"/>
+        </w:rPr>
+      </w:pPr>
+      <w:r>
+        <w:rPr>
+          <w:rFonts w:hint="eastAsia"/>
+          <w:b/>
           <w:szCs w:val="21"/>
         </w:rPr>
         <w:t>前度刘郎</w:t>
       </w:r>
       <w:r>
         <w:rPr>
+          <w:b/>
           <w:szCs w:val="21"/>
         </w:rPr>
         <w:t>今又来</w:t>
@@ -2702,6 +2722,7 @@
     <w:p>
       <w:pPr>
         <w:rPr>
+          <w:rFonts w:hint="eastAsia"/>
           <w:szCs w:val="21"/>
         </w:rPr>
       </w:pPr>
@@ -2716,7 +2737,14 @@
         <w:rPr>
           <w:szCs w:val="21"/>
         </w:rPr>
-        <w:t>贵微医</w:t>
+        <w:t>贵微</w:t>
+      </w:r>
+      <w:r>
+        <w:rPr>
+          <w:rFonts w:hint="eastAsia"/>
+          <w:szCs w:val="21"/>
+        </w:rPr>
+        <w:t>衣</w:t>
       </w:r>
     </w:p>
     <w:p>
@@ -2909,18 +2937,21 @@
     <w:p>
       <w:pPr>
         <w:rPr>
-          <w:szCs w:val="21"/>
-        </w:rPr>
-      </w:pPr>
-      <w:r>
-        <w:rPr>
-          <w:rFonts w:hint="eastAsia"/>
+          <w:b/>
+          <w:szCs w:val="21"/>
+        </w:rPr>
+      </w:pPr>
+      <w:r>
+        <w:rPr>
+          <w:rFonts w:hint="eastAsia"/>
+          <w:b/>
           <w:szCs w:val="21"/>
         </w:rPr>
         <w:t>人言可畏</w:t>
       </w:r>
       <w:r>
         <w:rPr>
+          <w:b/>
           <w:szCs w:val="21"/>
         </w:rPr>
         <w:t>人言蜚语</w:t>
@@ -3583,7 +3614,6 @@
     <w:p>
       <w:pPr>
         <w:rPr>
-          <w:rFonts w:hint="eastAsia"/>
           <w:szCs w:val="21"/>
         </w:rPr>
       </w:pPr>
@@ -3600,8 +3630,6 @@
         </w:rPr>
         <w:t>本领大但是没有用，脱离实际</w:t>
       </w:r>
-      <w:bookmarkStart w:id="0" w:name="_GoBack"/>
-      <w:bookmarkEnd w:id="0"/>
     </w:p>
     <w:sectPr>
       <w:pgSz w:w="11906" w:h="16838"/>

--- a/ability/资料/成语 实词/成语.docx
+++ b/ability/资料/成语 实词/成语.docx
@@ -983,7 +983,6 @@
           <w:rStyle w:val="postbody1"/>
         </w:rPr>
       </w:pPr>
-      <w:bookmarkStart w:id="0" w:name="_GoBack"/>
       <w:r>
         <w:rPr>
           <w:rStyle w:val="postbody1"/>
@@ -999,7 +998,6 @@
         </w:rPr>
         <w:t>增恶力</w:t>
       </w:r>
-      <w:bookmarkEnd w:id="0"/>
       <w:r>
         <w:rPr>
           <w:rStyle w:val="postbody1"/>
@@ -2722,7 +2720,6 @@
     <w:p>
       <w:pPr>
         <w:rPr>
-          <w:rFonts w:hint="eastAsia"/>
           <w:szCs w:val="21"/>
         </w:rPr>
       </w:pPr>
@@ -3630,6 +3627,121 @@
         </w:rPr>
         <w:t>本领大但是没有用，脱离实际</w:t>
       </w:r>
+    </w:p>
+    <w:p>
+      <w:pPr>
+        <w:rPr>
+          <w:szCs w:val="21"/>
+        </w:rPr>
+      </w:pPr>
+      <w:r>
+        <w:rPr>
+          <w:rFonts w:hint="eastAsia"/>
+          <w:szCs w:val="21"/>
+        </w:rPr>
+        <w:t>矮子看戏</w:t>
+      </w:r>
+      <w:r>
+        <w:rPr>
+          <w:szCs w:val="21"/>
+        </w:rPr>
+        <w:t>指附和</w:t>
+      </w:r>
+    </w:p>
+    <w:p>
+      <w:pPr>
+        <w:rPr>
+          <w:szCs w:val="21"/>
+        </w:rPr>
+      </w:pPr>
+      <w:r>
+        <w:rPr>
+          <w:rFonts w:hint="eastAsia"/>
+          <w:szCs w:val="21"/>
+        </w:rPr>
+        <w:t>安步当车</w:t>
+      </w:r>
+      <w:r>
+        <w:rPr>
+          <w:szCs w:val="21"/>
+        </w:rPr>
+        <w:t>：</w:t>
+      </w:r>
+      <w:r>
+        <w:rPr>
+          <w:rFonts w:hint="eastAsia"/>
+          <w:szCs w:val="21"/>
+        </w:rPr>
+        <w:t>从容</w:t>
+      </w:r>
+      <w:r>
+        <w:rPr>
+          <w:szCs w:val="21"/>
+        </w:rPr>
+        <w:t>的步伐代替乘车</w:t>
+      </w:r>
+      <w:r>
+        <w:rPr>
+          <w:rFonts w:hint="eastAsia"/>
+          <w:szCs w:val="21"/>
+        </w:rPr>
+        <w:t>，</w:t>
+      </w:r>
+      <w:r>
+        <w:rPr>
+          <w:szCs w:val="21"/>
+        </w:rPr>
+        <w:t>形容轻松</w:t>
+      </w:r>
+      <w:r>
+        <w:rPr>
+          <w:rFonts w:hint="eastAsia"/>
+          <w:szCs w:val="21"/>
+        </w:rPr>
+        <w:t>缓慢</w:t>
+      </w:r>
+      <w:r>
+        <w:rPr>
+          <w:szCs w:val="21"/>
+        </w:rPr>
+        <w:t>地行走，</w:t>
+      </w:r>
+      <w:r>
+        <w:rPr>
+          <w:rFonts w:hint="eastAsia"/>
+          <w:szCs w:val="21"/>
+        </w:rPr>
+        <w:t>也指</w:t>
+      </w:r>
+      <w:r>
+        <w:rPr>
+          <w:szCs w:val="21"/>
+        </w:rPr>
+        <w:t>人能够安守贫贱的生活</w:t>
+      </w:r>
+    </w:p>
+    <w:p>
+      <w:pPr>
+        <w:rPr>
+          <w:rFonts w:hint="eastAsia"/>
+          <w:szCs w:val="21"/>
+        </w:rPr>
+      </w:pPr>
+      <w:r>
+        <w:rPr>
+          <w:rFonts w:hint="eastAsia"/>
+          <w:szCs w:val="21"/>
+        </w:rPr>
+        <w:t>拔山举鼎</w:t>
+      </w:r>
+      <w:r>
+        <w:rPr>
+          <w:szCs w:val="21"/>
+        </w:rPr>
+        <w:t>力量超人</w:t>
+      </w:r>
+      <w:bookmarkStart w:id="0" w:name="_GoBack"/>
+      <w:bookmarkEnd w:id="0"/>
     </w:p>
     <w:sectPr>
       <w:pgSz w:w="11906" w:h="16838"/>

--- a/ability/资料/成语 实词/成语.docx
+++ b/ability/资料/成语 实词/成语.docx
@@ -3723,7 +3723,6 @@
     <w:p>
       <w:pPr>
         <w:rPr>
-          <w:rFonts w:hint="eastAsia"/>
           <w:szCs w:val="21"/>
         </w:rPr>
       </w:pPr>
@@ -3739,6 +3738,180 @@
           <w:szCs w:val="21"/>
         </w:rPr>
         <w:t>力量超人</w:t>
+      </w:r>
+    </w:p>
+    <w:p>
+      <w:pPr>
+        <w:rPr>
+          <w:szCs w:val="21"/>
+        </w:rPr>
+      </w:pPr>
+      <w:r>
+        <w:rPr>
+          <w:rFonts w:hint="eastAsia"/>
+          <w:szCs w:val="21"/>
+        </w:rPr>
+        <w:t>石破天惊</w:t>
+      </w:r>
+      <w:r>
+        <w:rPr>
+          <w:szCs w:val="21"/>
+        </w:rPr>
+        <w:t>雨声大</w:t>
+      </w:r>
+    </w:p>
+    <w:p>
+      <w:pPr>
+        <w:rPr>
+          <w:szCs w:val="21"/>
+        </w:rPr>
+      </w:pPr>
+      <w:r>
+        <w:rPr>
+          <w:rFonts w:hint="eastAsia"/>
+          <w:szCs w:val="21"/>
+        </w:rPr>
+        <w:t>石破天惊</w:t>
+      </w:r>
+      <w:r>
+        <w:rPr>
+          <w:szCs w:val="21"/>
+        </w:rPr>
+        <w:t>文惊奇</w:t>
+      </w:r>
+    </w:p>
+    <w:p>
+      <w:pPr>
+        <w:rPr>
+          <w:szCs w:val="21"/>
+        </w:rPr>
+      </w:pPr>
+      <w:r>
+        <w:rPr>
+          <w:rFonts w:hint="eastAsia"/>
+          <w:szCs w:val="21"/>
+        </w:rPr>
+        <w:t>惊天动地</w:t>
+      </w:r>
+      <w:r>
+        <w:rPr>
+          <w:szCs w:val="21"/>
+        </w:rPr>
+        <w:t>声势大</w:t>
+      </w:r>
+    </w:p>
+    <w:p>
+      <w:pPr>
+        <w:rPr>
+          <w:szCs w:val="21"/>
+        </w:rPr>
+      </w:pPr>
+      <w:r>
+        <w:rPr>
+          <w:rFonts w:hint="eastAsia"/>
+          <w:szCs w:val="21"/>
+        </w:rPr>
+        <w:t>惊天动地</w:t>
+      </w:r>
+      <w:r>
+        <w:rPr>
+          <w:szCs w:val="21"/>
+        </w:rPr>
+        <w:t>意义大</w:t>
+      </w:r>
+    </w:p>
+    <w:p>
+      <w:pPr>
+        <w:rPr>
+          <w:szCs w:val="21"/>
+        </w:rPr>
+      </w:pPr>
+      <w:r>
+        <w:rPr>
+          <w:rFonts w:hint="eastAsia"/>
+          <w:szCs w:val="21"/>
+        </w:rPr>
+        <w:t>各执己见</w:t>
+      </w:r>
+      <w:r>
+        <w:rPr>
+          <w:szCs w:val="21"/>
+        </w:rPr>
+        <w:t>每个人都坚持自己的意见</w:t>
+      </w:r>
+    </w:p>
+    <w:p>
+      <w:pPr>
+        <w:rPr>
+          <w:szCs w:val="21"/>
+        </w:rPr>
+      </w:pPr>
+      <w:r>
+        <w:rPr>
+          <w:rFonts w:hint="eastAsia"/>
+          <w:szCs w:val="21"/>
+        </w:rPr>
+        <w:t>各执一词形容</w:t>
+      </w:r>
+      <w:r>
+        <w:rPr>
+          <w:szCs w:val="21"/>
+        </w:rPr>
+        <w:t>意见不一致</w:t>
+      </w:r>
+    </w:p>
+    <w:p>
+      <w:pPr>
+        <w:rPr>
+          <w:szCs w:val="21"/>
+        </w:rPr>
+      </w:pPr>
+      <w:r>
+        <w:rPr>
+          <w:rFonts w:hint="eastAsia"/>
+          <w:szCs w:val="21"/>
+        </w:rPr>
+        <w:t>抱瓮灌畦</w:t>
+      </w:r>
+      <w:r>
+        <w:rPr>
+          <w:szCs w:val="21"/>
+        </w:rPr>
+        <w:t>思想落后</w:t>
+      </w:r>
+    </w:p>
+    <w:p>
+      <w:pPr>
+        <w:rPr>
+          <w:rFonts w:hint="eastAsia"/>
+          <w:szCs w:val="21"/>
+        </w:rPr>
+      </w:pPr>
+      <w:r>
+        <w:rPr>
+          <w:rFonts w:hint="eastAsia"/>
+          <w:szCs w:val="21"/>
+        </w:rPr>
+        <w:t>固壁自封</w:t>
+      </w:r>
+      <w:r>
+        <w:rPr>
+          <w:szCs w:val="21"/>
+        </w:rPr>
+        <w:t>不与外界交流</w:t>
+      </w:r>
+      <w:r>
+        <w:rPr>
+          <w:rFonts w:hint="eastAsia"/>
+          <w:szCs w:val="21"/>
+        </w:rPr>
+        <w:t>；</w:t>
+      </w:r>
+      <w:r>
+        <w:rPr>
+          <w:szCs w:val="21"/>
+        </w:rPr>
+        <w:t>脱离实际</w:t>
       </w:r>
       <w:bookmarkStart w:id="0" w:name="_GoBack"/>
       <w:bookmarkEnd w:id="0"/>

--- a/ability/资料/成语 实词/成语.docx
+++ b/ability/资料/成语 实词/成语.docx
@@ -3883,7 +3883,6 @@
     <w:p>
       <w:pPr>
         <w:rPr>
-          <w:rFonts w:hint="eastAsia"/>
           <w:szCs w:val="21"/>
         </w:rPr>
       </w:pPr>
@@ -3912,6 +3911,87 @@
           <w:szCs w:val="21"/>
         </w:rPr>
         <w:t>脱离实际</w:t>
+      </w:r>
+    </w:p>
+    <w:p>
+      <w:pPr>
+        <w:rPr>
+          <w:szCs w:val="21"/>
+        </w:rPr>
+      </w:pPr>
+      <w:r>
+        <w:rPr>
+          <w:rFonts w:hint="eastAsia"/>
+          <w:szCs w:val="21"/>
+        </w:rPr>
+        <w:t>泥古不化拘泥</w:t>
+      </w:r>
+      <w:r>
+        <w:rPr>
+          <w:szCs w:val="21"/>
+        </w:rPr>
+        <w:t>于古代的陈规或说法</w:t>
+      </w:r>
+    </w:p>
+    <w:p>
+      <w:pPr>
+        <w:rPr>
+          <w:szCs w:val="21"/>
+        </w:rPr>
+      </w:pPr>
+      <w:r>
+        <w:rPr>
+          <w:rFonts w:hint="eastAsia"/>
+          <w:szCs w:val="21"/>
+        </w:rPr>
+        <w:t>剑走偏锋</w:t>
+      </w:r>
+      <w:r>
+        <w:rPr>
+          <w:szCs w:val="21"/>
+        </w:rPr>
+        <w:t>出奇胜</w:t>
+      </w:r>
+    </w:p>
+    <w:p>
+      <w:pPr>
+        <w:rPr>
+          <w:szCs w:val="21"/>
+        </w:rPr>
+      </w:pPr>
+      <w:r>
+        <w:rPr>
+          <w:rFonts w:hint="eastAsia"/>
+          <w:szCs w:val="21"/>
+        </w:rPr>
+        <w:t>刚愎自用</w:t>
+      </w:r>
+      <w:r>
+        <w:rPr>
+          <w:szCs w:val="21"/>
+        </w:rPr>
+        <w:t>固执己见，不听取别人的意见</w:t>
+      </w:r>
+    </w:p>
+    <w:p>
+      <w:pPr>
+        <w:rPr>
+          <w:rFonts w:hint="eastAsia"/>
+          <w:szCs w:val="21"/>
+        </w:rPr>
+      </w:pPr>
+      <w:r>
+        <w:rPr>
+          <w:rFonts w:hint="eastAsia"/>
+          <w:szCs w:val="21"/>
+        </w:rPr>
+        <w:t>恃才放旷</w:t>
+      </w:r>
+      <w:r>
+        <w:rPr>
+          <w:szCs w:val="21"/>
+        </w:rPr>
+        <w:t>倚仗自己的才能，而对行为不加约束</w:t>
       </w:r>
       <w:bookmarkStart w:id="0" w:name="_GoBack"/>
       <w:bookmarkEnd w:id="0"/>

--- a/ability/资料/成语 实词/成语.docx
+++ b/ability/资料/成语 实词/成语.docx
@@ -3972,11 +3972,24 @@
         </w:rPr>
         <w:t>固执己见，不听取别人的意见</w:t>
       </w:r>
-    </w:p>
-    <w:p>
-      <w:pPr>
-        <w:rPr>
-          <w:rFonts w:hint="eastAsia"/>
+      <w:r>
+        <w:rPr>
+          <w:rFonts w:hint="eastAsia"/>
+          <w:szCs w:val="21"/>
+        </w:rPr>
+        <w:t xml:space="preserve"> </w:t>
+      </w:r>
+      <w:r>
+        <w:rPr>
+          <w:rFonts w:hint="eastAsia"/>
+          <w:szCs w:val="21"/>
+        </w:rPr>
+        <w:t>愎：任性；刚愎：强硬、固执；自用：自以为是</w:t>
+      </w:r>
+    </w:p>
+    <w:p>
+      <w:pPr>
+        <w:rPr>
           <w:szCs w:val="21"/>
         </w:rPr>
       </w:pPr>
@@ -3992,6 +4005,161 @@
           <w:szCs w:val="21"/>
         </w:rPr>
         <w:t>倚仗自己的才能，而对行为不加约束</w:t>
+      </w:r>
+    </w:p>
+    <w:p>
+      <w:pPr>
+        <w:rPr>
+          <w:rFonts w:hint="eastAsia"/>
+          <w:szCs w:val="21"/>
+        </w:rPr>
+      </w:pPr>
+    </w:p>
+    <w:p>
+      <w:pPr>
+        <w:rPr>
+          <w:szCs w:val="21"/>
+        </w:rPr>
+      </w:pPr>
+      <w:r>
+        <w:rPr>
+          <w:rFonts w:hint="eastAsia"/>
+          <w:szCs w:val="21"/>
+        </w:rPr>
+        <w:t>娓娓动听</w:t>
+      </w:r>
+      <w:r>
+        <w:rPr>
+          <w:szCs w:val="21"/>
+        </w:rPr>
+        <w:t>人喜听</w:t>
+      </w:r>
+    </w:p>
+    <w:p>
+      <w:pPr>
+        <w:rPr>
+          <w:szCs w:val="21"/>
+        </w:rPr>
+      </w:pPr>
+      <w:r>
+        <w:rPr>
+          <w:rFonts w:hint="eastAsia"/>
+          <w:szCs w:val="21"/>
+        </w:rPr>
+        <w:t>栩栩如生</w:t>
+      </w:r>
+      <w:r>
+        <w:rPr>
+          <w:szCs w:val="21"/>
+        </w:rPr>
+        <w:tab/>
+      </w:r>
+      <w:r>
+        <w:rPr>
+          <w:rFonts w:hint="eastAsia"/>
+          <w:szCs w:val="21"/>
+        </w:rPr>
+        <w:t>这个</w:t>
+      </w:r>
+      <w:r>
+        <w:rPr>
+          <w:szCs w:val="21"/>
+        </w:rPr>
+        <w:t>画里的老虎栩栩如生</w:t>
+      </w:r>
+    </w:p>
+    <w:p>
+      <w:pPr>
+        <w:rPr>
+          <w:rFonts w:hint="eastAsia"/>
+          <w:szCs w:val="21"/>
+        </w:rPr>
+      </w:pPr>
+      <w:r>
+        <w:rPr>
+          <w:rFonts w:hint="eastAsia"/>
+          <w:szCs w:val="21"/>
+        </w:rPr>
+        <w:t>惟妙惟肖</w:t>
+      </w:r>
+      <w:r>
+        <w:rPr>
+          <w:szCs w:val="21"/>
+        </w:rPr>
+        <w:tab/>
+      </w:r>
+      <w:r>
+        <w:rPr>
+          <w:rFonts w:hint="eastAsia"/>
+          <w:szCs w:val="21"/>
+        </w:rPr>
+        <w:t>描写</w:t>
+      </w:r>
+      <w:r>
+        <w:rPr>
+          <w:szCs w:val="21"/>
+        </w:rPr>
+        <w:t>，模仿的惟妙惟肖</w:t>
+      </w:r>
+      <w:r>
+        <w:rPr>
+          <w:szCs w:val="21"/>
+        </w:rPr>
+        <w:tab/>
+      </w:r>
+      <w:r>
+        <w:rPr>
+          <w:rFonts w:hint="eastAsia"/>
+          <w:szCs w:val="21"/>
+        </w:rPr>
+        <w:t>物体</w:t>
+      </w:r>
+    </w:p>
+    <w:p>
+      <w:pPr>
+        <w:rPr>
+          <w:rFonts w:hint="eastAsia"/>
+          <w:szCs w:val="21"/>
+        </w:rPr>
+      </w:pPr>
+      <w:r>
+        <w:rPr>
+          <w:rFonts w:hint="eastAsia"/>
+          <w:szCs w:val="21"/>
+        </w:rPr>
+        <w:t>活灵活现</w:t>
+      </w:r>
+      <w:r>
+        <w:rPr>
+          <w:szCs w:val="21"/>
+        </w:rPr>
+        <w:tab/>
+      </w:r>
+      <w:r>
+        <w:rPr>
+          <w:rFonts w:hint="eastAsia"/>
+          <w:szCs w:val="21"/>
+        </w:rPr>
+        <w:t>说话</w:t>
+      </w:r>
+      <w:r>
+        <w:rPr>
+          <w:szCs w:val="21"/>
+        </w:rPr>
+        <w:tab/>
+      </w:r>
+      <w:r>
+        <w:rPr>
+          <w:rFonts w:hint="eastAsia"/>
+          <w:szCs w:val="21"/>
+        </w:rPr>
+        <w:t>动作</w:t>
+      </w:r>
+      <w:r>
+        <w:rPr>
+          <w:szCs w:val="21"/>
+        </w:rPr>
+        <w:t>，神情</w:t>
       </w:r>
       <w:bookmarkStart w:id="0" w:name="_GoBack"/>
       <w:bookmarkEnd w:id="0"/>
